--- a/Dissertation/Chapter4.docx
+++ b/Dissertation/Chapter4.docx
@@ -12,7 +12,7 @@
     </w:p>
     <w:p>
       <w:r>
-        <w:t>This chapter will give an overview of the design of the system implemented to give a general overview of the system's architecture. The components will be further discussed in detail in Chapter 5.</w:t>
+        <w:t>This chapter will give an overview of the design of the system implemented. The components will be further discussed in detail in Chapter 5.</w:t>
       </w:r>
     </w:p>
     <w:p>
@@ -25,13 +25,7 @@
     </w:p>
     <w:p>
       <w:r>
-        <w:t xml:space="preserve">The augmented reality application can be divided into four separate parts. The first part is the data extraction process, where data is collected for training both for the augmented reality side of the application, as well as for the recommendation process. The second part involves feature extraction, where relevant features are extracted and fed to the implemented or applied model for training. The third phase is building a suitable user-query model for user recommendation. The last part is implementing the trained data within the </w:t>
-      </w:r>
-      <w:r>
-        <w:t>custom-built</w:t>
-      </w:r>
-      <w:r>
-        <w:t xml:space="preserve"> user interface to provide </w:t>
+        <w:t xml:space="preserve">The augmented reality application is divided into four separate parts. The first part is the data extraction process, where data is collected for training both for the augmented reality side of the application, as well as for the recommendation process. The second part involves feature extraction, where relevant features are extracted and fed to the implemented or applied model for training. The third phase is building a suitable user-query model for user recommendation. The last part is implementing the trained data within the custom-built user interface to provide </w:t>
       </w:r>
       <w:proofErr w:type="gramStart"/>
       <w:r>
@@ -52,25 +46,19 @@
     </w:p>
     <w:p>
       <w:r>
-        <w:t xml:space="preserve">The data extraction process can be further divided into three phases. The first phase is gathering relevant images of the area around the workplace. The images taken should be as clear as possible capturing every bit of detail within the office building. The next phase is building 3D models of chosen markers for the Augmented Reality. The 3D models must capture as much detail as possible of the actual marker. The following images and 3D models are then fed to the Vuforia's Library for training. The last phase is gathering data from a good number of previous users who rated the application when they performed a </w:t>
+        <w:t xml:space="preserve">The data extraction process is further divided into three phases. The first phase is gathering relevant images of the area around the workplace. The next phase is building 3D models of chosen markers for the Augmented Reality. The 3D models must capture as much detail as possible of the actual marker. The images and 3D models are then fed to the Vuforia’s Library for training. The last phase is gathering data from a good number of previous users who rated the application when they performed a </w:t>
       </w:r>
       <w:r>
         <w:t>task</w:t>
       </w:r>
       <w:r>
-        <w:t xml:space="preserve">. The reason behind this, is to perform collaborative filtering techniques using a set of machine learning algorithms and probabilistic methods to achieve a set of user preference recommendations. The results achieved will be </w:t>
-      </w:r>
-      <w:r>
-        <w:t>later</w:t>
-      </w:r>
-      <w:r>
-        <w:t xml:space="preserve"> combined with the </w:t>
-      </w:r>
-      <w:r>
-        <w:t>content-based</w:t>
-      </w:r>
-      <w:r>
-        <w:t xml:space="preserve"> similarity matrices.</w:t>
+        <w:t xml:space="preserve">. The reason behind this, is to perform collaborative filtering techniques using a set of machine learning algorithms and probabilistic methods to achieve a set of user preference recommendations. The results achieved are then combined with the item </w:t>
+      </w:r>
+      <w:r>
+        <w:t>similarity-based</w:t>
+      </w:r>
+      <w:r>
+        <w:t xml:space="preserve"> matrix.</w:t>
       </w:r>
     </w:p>
     <w:p>
@@ -83,54 +71,21 @@
     </w:p>
     <w:p>
       <w:r>
-        <w:t xml:space="preserve">As explained in </w:t>
-      </w:r>
-      <w:r>
-        <w:t>[15]</w:t>
-      </w:r>
-      <w:r>
-        <w:t xml:space="preserve">, </w:t>
-      </w:r>
-      <w:r>
-        <w:t>feature extraction can be decomposed in two steps: feature construction and feature selection. In this project feature extraction is done on images, 3D models and previous user ratings. Firstly, feature extraction on images is done using Vuforia's Sift</w:t>
-      </w:r>
-      <w:r>
-        <w:t xml:space="preserve"> [23]</w:t>
-      </w:r>
-      <w:r>
-        <w:t xml:space="preserve"> and Surf</w:t>
-      </w:r>
-      <w:r>
-        <w:t xml:space="preserve"> [8]</w:t>
-      </w:r>
-      <w:r>
-        <w:t xml:space="preserve"> algorithms. The Vuforia library does not disclose any information on which algorithm exactly they make use of. However, the algorithms used to detect image targets is a natural based feature selection technique which is </w:t>
+        <w:t xml:space="preserve">As explained in [15], feature extraction can be decomposed in two steps: feature construction and feature selection. In this project feature extraction is done on images, 3D models and previous user ratings. Firstly, feature extraction on images is done using Vuforia’s natural based feature selection technique [2] which is similar to the ones used in </w:t>
       </w:r>
       <w:proofErr w:type="gramStart"/>
       <w:r>
-        <w:t>similar to</w:t>
+        <w:t>Sift[</w:t>
       </w:r>
       <w:proofErr w:type="gramEnd"/>
       <w:r>
-        <w:t xml:space="preserve"> the two latter algorithms mentioned in the following library's page </w:t>
-      </w:r>
-      <w:r>
-        <w:t>[2]</w:t>
-      </w:r>
-      <w:r>
-        <w:t xml:space="preserve">. The next step is to pass the 3D models to Vuforia's model target generation </w:t>
-      </w:r>
-      <w:r>
-        <w:t>[1]</w:t>
-      </w:r>
-      <w:r>
-        <w:t xml:space="preserve"> which makes use of the library deep learning techniques. For the collaborative filter </w:t>
+        <w:t xml:space="preserve">24] and Surf[8] algorithms. The next step is to pass the 3D models to Vuforia’s model target generation [1] which makes use of the library deep learning techniques. For the collaborative filter </w:t>
       </w:r>
       <w:r>
         <w:t>techniques,</w:t>
       </w:r>
       <w:r>
-        <w:t xml:space="preserve"> the KNN model makes of the rating and the user-task id as features.</w:t>
+        <w:t xml:space="preserve"> the SVD model makes use of the rating and the user-task id as 15 features.</w:t>
       </w:r>
     </w:p>
     <w:p>
@@ -143,57 +98,54 @@
     </w:p>
     <w:p>
       <w:r>
-        <w:t xml:space="preserve">There will exist two forms of user query models. The first one will be that of the intern. Every intern goes through a strict process on their first day of their job. Since this is a prototype, it was decided to only provide such feature implementation for the user. The intern will have the option of choosing whether they prefer the following for </w:t>
-      </w:r>
-      <w:r>
-        <w:t>augmentation,</w:t>
-      </w:r>
-      <w:r>
-        <w:t xml:space="preserve"> toilets, games room, and kitchen. Then the next part will be to allow the intern to first find the secretary, then the human resources' office and finally the manager's office. For each task, the system will be queried </w:t>
+        <w:t xml:space="preserve">Two forms of user query models shall be created. The first one will be that of the intern. Every intern goes through a similar process of integration on their first day of their job. Since this is a prototype, it was decided to provide a step by step process as feature implementation for the intern, furthermore they will have the option of choosing whether they prefer the following for augmentation; the games room, the toilet rooms, and kitchen. Then the next part will be to allow the intern to first find the secretary, then the human resources’ office and finally the manager’s office. For each task, the system will be queried </w:t>
       </w:r>
       <w:r>
         <w:t>considering</w:t>
       </w:r>
       <w:r>
-        <w:t xml:space="preserve"> the preferred options the user queried for and the office they wish to visit. The second form of user query model is that of the visitor querying the augmented reality system. To the contrary the visitor is presented with the top 3 recommendations according to which task they would need to accomplish when visiting the office. The tasks shall be of three types: a delivery, an interview and a visitation. Once </w:t>
+        <w:t xml:space="preserve"> the preferred options the user had previously queried for and the office they wish to visit. The second form of user query model is that of the visitor querying the augmented reality system. To the contrary the visitor is presented with the top 3 recommendations according to which task they would need to accomplish when visiting the office. The system </w:t>
+      </w:r>
+      <w:r>
+        <w:t>must</w:t>
+      </w:r>
+      <w:r>
+        <w:t xml:space="preserve"> accommodate visitors with the following tasks: a delivery, an interview and a visitation. Once the user picks the relevant task and they choose the appropriate recommendation which falls under their preference, they are presented with relevant augmentation. For both the intern’s and visitor’s query, the system also </w:t>
+      </w:r>
+      <w:r>
+        <w:t>considers</w:t>
+      </w:r>
+      <w:r>
+        <w:t xml:space="preserve"> the rooms and offices which the user will pass in front of, whilst visiting </w:t>
+      </w:r>
+      <w:proofErr w:type="spellStart"/>
+      <w:proofErr w:type="gramStart"/>
+      <w:r>
+        <w:t>a</w:t>
+      </w:r>
+      <w:proofErr w:type="spellEnd"/>
+      <w:proofErr w:type="gramEnd"/>
+      <w:r>
+        <w:t xml:space="preserve"> </w:t>
+      </w:r>
+      <w:r>
+        <w:t>office</w:t>
+      </w:r>
+      <w:r>
+        <w:t xml:space="preserve">. Therefore, it not only </w:t>
+      </w:r>
+      <w:r>
+        <w:t>considers</w:t>
+      </w:r>
+      <w:r>
+        <w:t xml:space="preserve"> </w:t>
       </w:r>
       <w:r>
         <w:lastRenderedPageBreak/>
-        <w:t xml:space="preserve">the user picks the relevant task and they choose the appropriate recommendation which falls under their preference, they are presented with relevant augmentation. For both the intern's and visitor's query, the system also </w:t>
-      </w:r>
-      <w:r>
-        <w:t>considers</w:t>
-      </w:r>
-      <w:r>
-        <w:t xml:space="preserve"> the rooms and offices which the user will pass whilst visiting </w:t>
-      </w:r>
-      <w:proofErr w:type="spellStart"/>
-      <w:proofErr w:type="gramStart"/>
-      <w:r>
-        <w:t>a</w:t>
-      </w:r>
-      <w:proofErr w:type="spellEnd"/>
-      <w:proofErr w:type="gramEnd"/>
-      <w:r>
-        <w:t xml:space="preserve"> </w:t>
-      </w:r>
-      <w:r>
-        <w:t>office</w:t>
-      </w:r>
-      <w:r>
-        <w:t xml:space="preserve"> in particular</w:t>
-      </w:r>
-      <w:r>
-        <w:t xml:space="preserve">. Therefore, it not only </w:t>
-      </w:r>
-      <w:r>
-        <w:t>considers</w:t>
-      </w:r>
-      <w:r>
-        <w:t xml:space="preserve"> what the user prefers based on previous users' preferences but also what they might require. Hence, the user query model makes use of both collaborative and </w:t>
-      </w:r>
-      <w:r>
-        <w:t>content-based</w:t>
+        <w:t xml:space="preserve">what the user prefers based on previous users’ preferences but also what they might require based on the location they are in. Hence, the user query model for the visitor makes use of both collaborative and item </w:t>
+      </w:r>
+      <w:r>
+        <w:t>similarity-based</w:t>
       </w:r>
       <w:r>
         <w:t xml:space="preserve"> filtering techniques.</w:t>
@@ -209,40 +161,76 @@
     </w:p>
     <w:p>
       <w:r>
-        <w:t xml:space="preserve">The user interface will need to be as user-friendly as possible. It will need to provide the user with several options for them of what information they are interested in. The user shall be presented with a main menu allowing them to either augment information about the coffee machine, the offices while wandering around or to locate an </w:t>
+        <w:t xml:space="preserve">The user interface </w:t>
+      </w:r>
+      <w:r>
+        <w:t>must</w:t>
+      </w:r>
+      <w:r>
+        <w:t xml:space="preserve"> be as user-friendly as possible. It needs to provide the user with several options for them of what information they are interested in. The user shall 17 be presented with a main menu allowing them to either augment information about the coffee machine, the offices while wandering around or to locate an </w:t>
+      </w:r>
+      <w:r>
+        <w:t>office</w:t>
+      </w:r>
+      <w:r>
+        <w:t xml:space="preserve">. The coffee machine interface is augmented once the coffee machine is recognized, allowing the user to learn how to make a cappuccino via an augmented video and text. The offices information interface is augmented once the user’s phone recognizes the correct marker allowing them to view details about the </w:t>
+      </w:r>
+      <w:r>
+        <w:t>office or</w:t>
+      </w:r>
+      <w:r>
+        <w:t xml:space="preserve"> locate a </w:t>
       </w:r>
       <w:proofErr w:type="gramStart"/>
       <w:r>
-        <w:t>office in part</w:t>
-      </w:r>
-      <w:bookmarkStart w:id="0" w:name="_GoBack"/>
-      <w:bookmarkEnd w:id="0"/>
-      <w:r>
-        <w:t>icular</w:t>
+        <w:t>particular office</w:t>
       </w:r>
       <w:proofErr w:type="gramEnd"/>
       <w:r>
-        <w:t xml:space="preserve">. The coffee machine interface will be augmented once the coffee machine is recognized, allowing the user to learn how to make a cappuccino as well as showing them an augmented video of how to make it. The offices information interface will spring up once the user's phone recognizes the correct marker allowing them to view details about the </w:t>
-      </w:r>
-      <w:r>
-        <w:t>office or</w:t>
-      </w:r>
-      <w:r>
-        <w:t xml:space="preserve"> locate a </w:t>
-      </w:r>
-      <w:proofErr w:type="gramStart"/>
-      <w:r>
-        <w:t>particular office</w:t>
-      </w:r>
-      <w:proofErr w:type="gramEnd"/>
-      <w:r>
-        <w:t xml:space="preserve"> from </w:t>
-      </w:r>
-      <w:r>
-        <w:t>their current location</w:t>
-      </w:r>
-      <w:r>
-        <w:t>. Navigation is not provided through an artificially intelligent algorithm and it is not within this research's scope to implement it. The navigation provided is through a 3D sketch giving an idea to where the visitor or intern need to go to find the office within their interest.</w:t>
+        <w:t xml:space="preserve"> from where they are. Navigation is not provided through an artificially intelligent algorithm and it is not within this research’s scope to implement it. The navigation provided is through a 3D sketched holographic map giving an idea to where the visitor or intern need to go to find the office within their interest</w:t>
+      </w:r>
+    </w:p>
+    <w:p>
+      <w:pPr>
+        <w:pStyle w:val="Heading2"/>
+      </w:pPr>
+      <w:r>
+        <w:t>Conclusion</w:t>
+      </w:r>
+    </w:p>
+    <w:p>
+      <w:r>
+        <w:t xml:space="preserve">In this chapter, the methods have been custom designed in applying the workplace assistant augmented reality, </w:t>
+      </w:r>
+      <w:r>
+        <w:t xml:space="preserve">also </w:t>
+      </w:r>
+      <w:r>
+        <w:t>taking</w:t>
+      </w:r>
+      <w:r>
+        <w:t xml:space="preserve"> </w:t>
+      </w:r>
+      <w:r>
+        <w:t xml:space="preserve">into consideration previous implementations and methods applied </w:t>
+      </w:r>
+      <w:r>
+        <w:t>using</w:t>
+      </w:r>
+      <w:r>
+        <w:t xml:space="preserve"> Augmented Reality in similar areas. In the following chapter</w:t>
+      </w:r>
+      <w:r>
+        <w:t>,</w:t>
+      </w:r>
+      <w:r>
+        <w:t xml:space="preserve"> the methods designed shall be further detailed in how they were implemented</w:t>
+      </w:r>
+      <w:r>
+        <w:t xml:space="preserve"> and applied</w:t>
+      </w:r>
+      <w:r>
+        <w:t>.</w:t>
       </w:r>
     </w:p>
     <w:p>
@@ -521,11 +509,6 @@
     </w:p>
     <w:p>
       <w:r>
-        <w:t>19</w:t>
-      </w:r>
-    </w:p>
-    <w:p>
-      <w:r>
         <w:t xml:space="preserve">[13] Mathieu </w:t>
       </w:r>
       <w:proofErr w:type="spellStart"/>
@@ -618,7 +601,44 @@
     </w:p>
     <w:p>
       <w:r>
-        <w:t xml:space="preserve">[17] </w:t>
+        <w:t xml:space="preserve">[17] Alexandro Simonetti </w:t>
+      </w:r>
+      <w:proofErr w:type="spellStart"/>
+      <w:r>
+        <w:t>Ib´an˜ez</w:t>
+      </w:r>
+      <w:proofErr w:type="spellEnd"/>
+      <w:r>
+        <w:t xml:space="preserve"> and </w:t>
+      </w:r>
+      <w:proofErr w:type="spellStart"/>
+      <w:r>
+        <w:t>Josep</w:t>
+      </w:r>
+      <w:proofErr w:type="spellEnd"/>
+      <w:r>
+        <w:t xml:space="preserve"> Paredes </w:t>
+      </w:r>
+      <w:proofErr w:type="spellStart"/>
+      <w:r>
+        <w:t>Figueras</w:t>
+      </w:r>
+      <w:proofErr w:type="spellEnd"/>
+      <w:r>
+        <w:t xml:space="preserve">. Vuforia v1.5 </w:t>
+      </w:r>
+      <w:proofErr w:type="spellStart"/>
+      <w:r>
+        <w:t>sdk</w:t>
+      </w:r>
+      <w:proofErr w:type="spellEnd"/>
+      <w:r>
+        <w:t>: Analysis and evaluation of capabilities. 2013.</w:t>
+      </w:r>
+    </w:p>
+    <w:p>
+      <w:r>
+        <w:t xml:space="preserve">[18] </w:t>
       </w:r>
       <w:proofErr w:type="spellStart"/>
       <w:r>
@@ -663,7 +683,7 @@
     </w:p>
     <w:p>
       <w:r>
-        <w:t xml:space="preserve">[18] </w:t>
+        <w:t xml:space="preserve">[19] </w:t>
       </w:r>
       <w:proofErr w:type="spellStart"/>
       <w:r>
@@ -700,7 +720,7 @@
     </w:p>
     <w:p>
       <w:r>
-        <w:t xml:space="preserve">[19] Sneha </w:t>
+        <w:t xml:space="preserve">[20] Sneha </w:t>
       </w:r>
       <w:proofErr w:type="spellStart"/>
       <w:r>
@@ -721,7 +741,7 @@
     </w:p>
     <w:p>
       <w:r>
-        <w:t xml:space="preserve">[20] Stan </w:t>
+        <w:t xml:space="preserve">[21] Stan </w:t>
       </w:r>
       <w:proofErr w:type="spellStart"/>
       <w:r>
@@ -742,12 +762,12 @@
     </w:p>
     <w:p>
       <w:r>
-        <w:t>[21] Andy Lee. Comparing deep neural networks and traditional vision algorithms in mobile robotics. 2016.</w:t>
-      </w:r>
-    </w:p>
-    <w:p>
-      <w:r>
-        <w:t xml:space="preserve">[22] Vincent </w:t>
+        <w:t>[22] Andy Lee. Comparing deep neural networks and traditional vision algorithms in mobile robotics. 2016.</w:t>
+      </w:r>
+    </w:p>
+    <w:p>
+      <w:r>
+        <w:t xml:space="preserve">[23] Vincent </w:t>
       </w:r>
       <w:proofErr w:type="spellStart"/>
       <w:r>
@@ -760,7 +780,7 @@
     </w:p>
     <w:p>
       <w:r>
-        <w:t xml:space="preserve">[23] David Lowe. Distinctive image features from scale-invariant </w:t>
+        <w:t xml:space="preserve">[24] David Lowe. Distinctive image features from scale-invariant </w:t>
       </w:r>
       <w:proofErr w:type="spellStart"/>
       <w:r>
@@ -773,7 +793,7 @@
     </w:p>
     <w:p>
       <w:r>
-        <w:t xml:space="preserve">[24] </w:t>
+        <w:t xml:space="preserve">[25] </w:t>
       </w:r>
       <w:proofErr w:type="spellStart"/>
       <w:r>
@@ -802,7 +822,7 @@
     </w:p>
     <w:p>
       <w:r>
-        <w:t xml:space="preserve">[25] Jonathan </w:t>
+        <w:t xml:space="preserve">[26] Jonathan </w:t>
       </w:r>
       <w:proofErr w:type="spellStart"/>
       <w:r>
@@ -831,12 +851,7 @@
     </w:p>
     <w:p>
       <w:r>
-        <w:t>20</w:t>
-      </w:r>
-    </w:p>
-    <w:p>
-      <w:r>
-        <w:t xml:space="preserve">[26] David </w:t>
+        <w:t xml:space="preserve">[27] David </w:t>
       </w:r>
       <w:proofErr w:type="spellStart"/>
       <w:r>
@@ -897,7 +912,7 @@
     </w:p>
     <w:p>
       <w:r>
-        <w:t xml:space="preserve">[27] Francesco Ricci, </w:t>
+        <w:t xml:space="preserve">[28] Francesco Ricci, </w:t>
       </w:r>
       <w:proofErr w:type="spellStart"/>
       <w:r>
@@ -927,12 +942,12 @@
     <w:p>
       <w:r>
         <w:lastRenderedPageBreak/>
-        <w:t>[28] M. Romilly. 12 Best Augmented Reality SDKs. (2019, Jan 25).</w:t>
-      </w:r>
-    </w:p>
-    <w:p>
-      <w:r>
-        <w:t xml:space="preserve">[29] Edward </w:t>
+        <w:t>[29] M. Romilly. 12 Best Augmented Reality SDKs. (2019, Jan 25).</w:t>
+      </w:r>
+    </w:p>
+    <w:p>
+      <w:r>
+        <w:t xml:space="preserve">[30] Edward </w:t>
       </w:r>
       <w:proofErr w:type="spellStart"/>
       <w:r>
@@ -969,7 +984,7 @@
     </w:p>
     <w:p>
       <w:r>
-        <w:t xml:space="preserve">[30] S. R. R. </w:t>
+        <w:t xml:space="preserve">[31] S. R. R. </w:t>
       </w:r>
       <w:proofErr w:type="spellStart"/>
       <w:r>
@@ -1006,7 +1021,7 @@
     </w:p>
     <w:p>
       <w:r>
-        <w:t xml:space="preserve">[31] Rodrigo Silva, </w:t>
+        <w:t xml:space="preserve">[32] Rodrigo Silva, </w:t>
       </w:r>
       <w:proofErr w:type="spellStart"/>
       <w:r>
@@ -1027,7 +1042,7 @@
     </w:p>
     <w:p>
       <w:r>
-        <w:t xml:space="preserve">[32] Simon Taylor and Tom Drummond. Binary </w:t>
+        <w:t xml:space="preserve">[33] Simon Taylor and Tom Drummond. Binary </w:t>
       </w:r>
       <w:proofErr w:type="spellStart"/>
       <w:r>
@@ -1040,7 +1055,7 @@
     </w:p>
     <w:p>
       <w:r>
-        <w:t xml:space="preserve">[33] </w:t>
+        <w:t xml:space="preserve">[34] </w:t>
       </w:r>
       <w:proofErr w:type="spellStart"/>
       <w:r>
@@ -1069,7 +1084,52 @@
     </w:p>
     <w:p>
       <w:r>
-        <w:t xml:space="preserve">[34] Hongzhi Yin, </w:t>
+        <w:t xml:space="preserve">[35] </w:t>
+      </w:r>
+      <w:proofErr w:type="spellStart"/>
+      <w:r>
+        <w:t>Manolis</w:t>
+      </w:r>
+      <w:proofErr w:type="spellEnd"/>
+      <w:r>
+        <w:t xml:space="preserve"> </w:t>
+      </w:r>
+      <w:proofErr w:type="spellStart"/>
+      <w:r>
+        <w:t>Vozalis</w:t>
+      </w:r>
+      <w:proofErr w:type="spellEnd"/>
+      <w:r>
+        <w:t xml:space="preserve">, </w:t>
+      </w:r>
+      <w:proofErr w:type="spellStart"/>
+      <w:r>
+        <w:t>Angelos</w:t>
+      </w:r>
+      <w:proofErr w:type="spellEnd"/>
+      <w:r>
+        <w:t xml:space="preserve"> Markos, and Konstantinos G. </w:t>
+      </w:r>
+      <w:proofErr w:type="spellStart"/>
+      <w:r>
+        <w:t>Margaritis</w:t>
+      </w:r>
+      <w:proofErr w:type="spellEnd"/>
+      <w:r>
+        <w:t xml:space="preserve">. Evaluation of standard </w:t>
+      </w:r>
+      <w:proofErr w:type="spellStart"/>
+      <w:r>
+        <w:t>svd</w:t>
+      </w:r>
+      <w:proofErr w:type="spellEnd"/>
+      <w:r>
+        <w:t>-based techniques for collaborative ﬁltering. 01 2009.</w:t>
+      </w:r>
+    </w:p>
+    <w:p>
+      <w:r>
+        <w:t xml:space="preserve">[36] Hongzhi Yin, </w:t>
       </w:r>
       <w:proofErr w:type="spellStart"/>
       <w:r>
@@ -1106,7 +1166,7 @@
     </w:p>
     <w:p>
       <w:r>
-        <w:t xml:space="preserve">[35] </w:t>
+        <w:t xml:space="preserve">[37] </w:t>
       </w:r>
       <w:proofErr w:type="spellStart"/>
       <w:r>
@@ -1132,6 +1192,154 @@
       <w:r>
         <w:t xml:space="preserve"> ’13, page 173–176, New York, NY, USA, 2013. Association for Computing Machinery.</w:t>
       </w:r>
+    </w:p>
+    <w:p>
+      <w:pPr>
+        <w:pStyle w:val="Heading1"/>
+      </w:pPr>
+      <w:r>
+        <w:t>Appendix</w:t>
+      </w:r>
+    </w:p>
+    <w:p>
+      <w:pPr>
+        <w:jc w:val="center"/>
+      </w:pPr>
+      <w:r>
+        <w:rPr>
+          <w:noProof/>
+        </w:rPr>
+        <w:drawing>
+          <wp:inline distT="0" distB="0" distL="0" distR="0" wp14:anchorId="44FE7776" wp14:editId="7CEF930E">
+            <wp:extent cx="5517266" cy="3695700"/>
+            <wp:effectExtent l="0" t="0" r="7620" b="0"/>
+            <wp:docPr id="1" name="Picture 1"/>
+            <wp:cNvGraphicFramePr>
+              <a:graphicFrameLocks xmlns:a="http://schemas.openxmlformats.org/drawingml/2006/main" noChangeAspect="1"/>
+            </wp:cNvGraphicFramePr>
+            <a:graphic xmlns:a="http://schemas.openxmlformats.org/drawingml/2006/main">
+              <a:graphicData uri="http://schemas.openxmlformats.org/drawingml/2006/picture">
+                <pic:pic xmlns:pic="http://schemas.openxmlformats.org/drawingml/2006/picture">
+                  <pic:nvPicPr>
+                    <pic:cNvPr id="1" name=""/>
+                    <pic:cNvPicPr/>
+                  </pic:nvPicPr>
+                  <pic:blipFill>
+                    <a:blip r:embed="rId4"/>
+                    <a:stretch>
+                      <a:fillRect/>
+                    </a:stretch>
+                  </pic:blipFill>
+                  <pic:spPr>
+                    <a:xfrm>
+                      <a:off x="0" y="0"/>
+                      <a:ext cx="5551287" cy="3718489"/>
+                    </a:xfrm>
+                    <a:prstGeom prst="rect">
+                      <a:avLst/>
+                    </a:prstGeom>
+                  </pic:spPr>
+                </pic:pic>
+              </a:graphicData>
+            </a:graphic>
+          </wp:inline>
+        </w:drawing>
+      </w:r>
+    </w:p>
+    <w:p/>
+    <w:p>
+      <w:pPr>
+        <w:jc w:val="center"/>
+      </w:pPr>
+      <w:r>
+        <w:rPr>
+          <w:noProof/>
+        </w:rPr>
+        <w:lastRenderedPageBreak/>
+        <w:drawing>
+          <wp:inline distT="0" distB="0" distL="0" distR="0" wp14:anchorId="5BEF58ED" wp14:editId="53BA7CC9">
+            <wp:extent cx="4533900" cy="4187302"/>
+            <wp:effectExtent l="0" t="0" r="0" b="3810"/>
+            <wp:docPr id="2" name="Picture 2"/>
+            <wp:cNvGraphicFramePr>
+              <a:graphicFrameLocks xmlns:a="http://schemas.openxmlformats.org/drawingml/2006/main" noChangeAspect="1"/>
+            </wp:cNvGraphicFramePr>
+            <a:graphic xmlns:a="http://schemas.openxmlformats.org/drawingml/2006/main">
+              <a:graphicData uri="http://schemas.openxmlformats.org/drawingml/2006/picture">
+                <pic:pic xmlns:pic="http://schemas.openxmlformats.org/drawingml/2006/picture">
+                  <pic:nvPicPr>
+                    <pic:cNvPr id="1" name=""/>
+                    <pic:cNvPicPr/>
+                  </pic:nvPicPr>
+                  <pic:blipFill>
+                    <a:blip r:embed="rId5"/>
+                    <a:stretch>
+                      <a:fillRect/>
+                    </a:stretch>
+                  </pic:blipFill>
+                  <pic:spPr>
+                    <a:xfrm>
+                      <a:off x="0" y="0"/>
+                      <a:ext cx="4544717" cy="4197292"/>
+                    </a:xfrm>
+                    <a:prstGeom prst="rect">
+                      <a:avLst/>
+                    </a:prstGeom>
+                  </pic:spPr>
+                </pic:pic>
+              </a:graphicData>
+            </a:graphic>
+          </wp:inline>
+        </w:drawing>
+      </w:r>
+    </w:p>
+    <w:p>
+      <w:pPr>
+        <w:jc w:val="right"/>
+      </w:pPr>
+      <w:bookmarkStart w:id="0" w:name="_GoBack"/>
+      <w:r>
+        <w:rPr>
+          <w:noProof/>
+        </w:rPr>
+        <w:lastRenderedPageBreak/>
+        <w:drawing>
+          <wp:inline distT="0" distB="0" distL="0" distR="0" wp14:anchorId="381387A6" wp14:editId="6047CD63">
+            <wp:extent cx="4962525" cy="4876800"/>
+            <wp:effectExtent l="0" t="0" r="9525" b="0"/>
+            <wp:docPr id="3" name="Picture 3"/>
+            <wp:cNvGraphicFramePr>
+              <a:graphicFrameLocks xmlns:a="http://schemas.openxmlformats.org/drawingml/2006/main" noChangeAspect="1"/>
+            </wp:cNvGraphicFramePr>
+            <a:graphic xmlns:a="http://schemas.openxmlformats.org/drawingml/2006/main">
+              <a:graphicData uri="http://schemas.openxmlformats.org/drawingml/2006/picture">
+                <pic:pic xmlns:pic="http://schemas.openxmlformats.org/drawingml/2006/picture">
+                  <pic:nvPicPr>
+                    <pic:cNvPr id="1" name=""/>
+                    <pic:cNvPicPr/>
+                  </pic:nvPicPr>
+                  <pic:blipFill>
+                    <a:blip r:embed="rId6"/>
+                    <a:stretch>
+                      <a:fillRect/>
+                    </a:stretch>
+                  </pic:blipFill>
+                  <pic:spPr>
+                    <a:xfrm>
+                      <a:off x="0" y="0"/>
+                      <a:ext cx="4962525" cy="4876800"/>
+                    </a:xfrm>
+                    <a:prstGeom prst="rect">
+                      <a:avLst/>
+                    </a:prstGeom>
+                  </pic:spPr>
+                </pic:pic>
+              </a:graphicData>
+            </a:graphic>
+          </wp:inline>
+        </w:drawing>
+      </w:r>
+      <w:bookmarkEnd w:id="0"/>
     </w:p>
     <w:sectPr>
       <w:pgSz w:w="11906" w:h="16838"/>
@@ -1638,6 +1846,17 @@
       <w:szCs w:val="26"/>
     </w:rPr>
   </w:style>
+  <w:style w:type="paragraph" w:styleId="ListParagraph">
+    <w:name w:val="List Paragraph"/>
+    <w:basedOn w:val="Normal"/>
+    <w:uiPriority w:val="34"/>
+    <w:qFormat/>
+    <w:rsid w:val="00097163"/>
+    <w:pPr>
+      <w:ind w:left="720"/>
+      <w:contextualSpacing/>
+    </w:pPr>
+  </w:style>
 </w:styles>
 </file>
 

--- a/Dissertation/Chapter4.docx
+++ b/Dissertation/Chapter4.docx
@@ -5,1197 +5,2327 @@
     <w:p>
       <w:pPr>
         <w:pStyle w:val="Heading1"/>
+        <w:jc w:val="both"/>
       </w:pPr>
       <w:r>
         <w:t>Design</w:t>
       </w:r>
     </w:p>
     <w:p>
-      <w:r>
+      <w:pPr>
+        <w:jc w:val="both"/>
+        <w:rPr>
+          <w:rFonts w:ascii="Times New Roman" w:hAnsi="Times New Roman" w:cs="Times New Roman"/>
+        </w:rPr>
+      </w:pPr>
+      <w:r>
+        <w:rPr>
+          <w:rFonts w:ascii="Times New Roman" w:hAnsi="Times New Roman" w:cs="Times New Roman"/>
+        </w:rPr>
         <w:t>This chapter will give an overview of the design of the system implemented. The components will be further discussed in detail in Chapter 5.</w:t>
       </w:r>
     </w:p>
     <w:p>
       <w:pPr>
         <w:pStyle w:val="Heading2"/>
+        <w:jc w:val="both"/>
       </w:pPr>
       <w:r>
         <w:t>Overview</w:t>
       </w:r>
     </w:p>
     <w:p>
-      <w:r>
+      <w:pPr>
+        <w:jc w:val="both"/>
+        <w:rPr>
+          <w:rFonts w:ascii="Times New Roman" w:hAnsi="Times New Roman" w:cs="Times New Roman"/>
+        </w:rPr>
+      </w:pPr>
+      <w:r>
+        <w:rPr>
+          <w:rFonts w:ascii="Times New Roman" w:hAnsi="Times New Roman" w:cs="Times New Roman"/>
+        </w:rPr>
         <w:t xml:space="preserve">The augmented reality application is divided into four separate parts. The first part is the data extraction process, where data is collected for training both for the augmented reality side of the application, as well as for the recommendation process. The second part involves feature extraction, where relevant features are extracted and fed to the implemented or applied model for training. The third phase is building a suitable user-query model for user recommendation. The last part is implementing the trained data within the custom-built user interface to provide </w:t>
       </w:r>
       <w:proofErr w:type="gramStart"/>
       <w:r>
+        <w:rPr>
+          <w:rFonts w:ascii="Times New Roman" w:hAnsi="Times New Roman" w:cs="Times New Roman"/>
+        </w:rPr>
         <w:t>an</w:t>
       </w:r>
       <w:proofErr w:type="gramEnd"/>
       <w:r>
+        <w:rPr>
+          <w:rFonts w:ascii="Times New Roman" w:hAnsi="Times New Roman" w:cs="Times New Roman"/>
+        </w:rPr>
         <w:t xml:space="preserve"> user-friendly augmented reality experience.</w:t>
       </w:r>
     </w:p>
     <w:p>
       <w:pPr>
         <w:pStyle w:val="Heading2"/>
+        <w:jc w:val="both"/>
       </w:pPr>
       <w:r>
         <w:t>Data Handling</w:t>
       </w:r>
     </w:p>
     <w:p>
-      <w:r>
-        <w:t xml:space="preserve">The data extraction process is further divided into three phases. The first phase is gathering relevant images of the area around the workplace. The next phase is building 3D models of chosen markers for the Augmented Reality. The 3D models must capture as much detail as possible of the actual marker. The images and 3D models are then fed to the Vuforia’s Library for training. The last phase is gathering data from a good number of previous users who rated the application when they performed a </w:t>
-      </w:r>
-      <w:r>
-        <w:t>task</w:t>
-      </w:r>
-      <w:r>
-        <w:t xml:space="preserve">. The reason behind this, is to perform collaborative filtering techniques using a set of machine learning algorithms and probabilistic methods to achieve a set of user preference recommendations. The results achieved are then combined with the item </w:t>
-      </w:r>
-      <w:r>
-        <w:t>similarity-based</w:t>
-      </w:r>
-      <w:r>
-        <w:t xml:space="preserve"> matrix.</w:t>
+      <w:pPr>
+        <w:jc w:val="both"/>
+        <w:rPr>
+          <w:rFonts w:ascii="Times New Roman" w:hAnsi="Times New Roman" w:cs="Times New Roman"/>
+        </w:rPr>
+      </w:pPr>
+      <w:r>
+        <w:rPr>
+          <w:rFonts w:ascii="Times New Roman" w:hAnsi="Times New Roman" w:cs="Times New Roman"/>
+        </w:rPr>
+        <w:t xml:space="preserve">The data extraction process is further divided into three phases. The first phase is gathering relevant images of the area around the workplace. The </w:t>
+      </w:r>
+      <w:r>
+        <w:rPr>
+          <w:rFonts w:ascii="Times New Roman" w:hAnsi="Times New Roman" w:cs="Times New Roman"/>
+        </w:rPr>
+        <w:t>second</w:t>
+      </w:r>
+      <w:r>
+        <w:rPr>
+          <w:rFonts w:ascii="Times New Roman" w:hAnsi="Times New Roman" w:cs="Times New Roman"/>
+        </w:rPr>
+        <w:t xml:space="preserve"> phase is building 3D models of chosen markers for the Augmented Reality. The 3D models must capture as much detail as possible of the actual marker. The images and 3D models are then fed to the Vuforia’s Library for training. The </w:t>
+      </w:r>
+      <w:r>
+        <w:rPr>
+          <w:rFonts w:ascii="Times New Roman" w:hAnsi="Times New Roman" w:cs="Times New Roman"/>
+        </w:rPr>
+        <w:t>third</w:t>
+      </w:r>
+      <w:r>
+        <w:rPr>
+          <w:rFonts w:ascii="Times New Roman" w:hAnsi="Times New Roman" w:cs="Times New Roman"/>
+        </w:rPr>
+        <w:t xml:space="preserve"> phase is gathering data from a good number of previous users who rated the application when they performed a task. The reason behind this, is to perform collaborative filtering techniques using a set of machine learning algorithms and probabilistic methods to achieve a set of user preference recommendations. The results achieved are then combined with the item similarity-based matrix.</w:t>
+      </w:r>
+    </w:p>
+    <w:p>
+      <w:pPr>
+        <w:pStyle w:val="ListParagraph"/>
+        <w:numPr>
+          <w:ilvl w:val="0"/>
+          <w:numId w:val="1"/>
+        </w:numPr>
+        <w:jc w:val="both"/>
+        <w:rPr>
+          <w:rFonts w:ascii="Times New Roman" w:hAnsi="Times New Roman" w:cs="Times New Roman"/>
+        </w:rPr>
+      </w:pPr>
+      <w:r>
+        <w:rPr>
+          <w:rFonts w:ascii="Times New Roman" w:hAnsi="Times New Roman" w:cs="Times New Roman"/>
+        </w:rPr>
+        <w:t>Image extraction process of the workplace</w:t>
+      </w:r>
+    </w:p>
+    <w:p>
+      <w:pPr>
+        <w:pStyle w:val="ListParagraph"/>
+        <w:numPr>
+          <w:ilvl w:val="0"/>
+          <w:numId w:val="1"/>
+        </w:numPr>
+        <w:jc w:val="both"/>
+        <w:rPr>
+          <w:rFonts w:ascii="Times New Roman" w:hAnsi="Times New Roman" w:cs="Times New Roman"/>
+        </w:rPr>
+      </w:pPr>
+      <w:r>
+        <w:rPr>
+          <w:rFonts w:ascii="Times New Roman" w:hAnsi="Times New Roman" w:cs="Times New Roman"/>
+        </w:rPr>
+        <w:t>Building 3D models of the markers chosen from the images extracted</w:t>
+      </w:r>
+    </w:p>
+    <w:p>
+      <w:pPr>
+        <w:pStyle w:val="ListParagraph"/>
+        <w:numPr>
+          <w:ilvl w:val="0"/>
+          <w:numId w:val="1"/>
+        </w:numPr>
+        <w:jc w:val="both"/>
+        <w:rPr>
+          <w:rFonts w:ascii="Times New Roman" w:hAnsi="Times New Roman" w:cs="Times New Roman"/>
+        </w:rPr>
+      </w:pPr>
+      <w:r>
+        <w:rPr>
+          <w:rFonts w:ascii="Times New Roman" w:hAnsi="Times New Roman" w:cs="Times New Roman"/>
+        </w:rPr>
+        <w:t>Building a user-task rating dataset of the previous system used</w:t>
       </w:r>
     </w:p>
     <w:p>
       <w:pPr>
         <w:pStyle w:val="Heading2"/>
+        <w:jc w:val="both"/>
       </w:pPr>
       <w:r>
         <w:t>Feature Extraction</w:t>
       </w:r>
     </w:p>
     <w:p>
-      <w:r>
+      <w:pPr>
+        <w:jc w:val="both"/>
+        <w:rPr>
+          <w:rFonts w:ascii="Times New Roman" w:hAnsi="Times New Roman" w:cs="Times New Roman"/>
+        </w:rPr>
+      </w:pPr>
+      <w:r>
+        <w:rPr>
+          <w:rFonts w:ascii="Times New Roman" w:hAnsi="Times New Roman" w:cs="Times New Roman"/>
+        </w:rPr>
         <w:t xml:space="preserve">As explained in [15], feature extraction can be decomposed in two steps: feature construction and feature selection. In this project feature extraction is done on images, 3D models and previous user ratings. Firstly, feature extraction on images is done using Vuforia’s natural based feature selection technique [2] which is similar to the ones used in </w:t>
       </w:r>
       <w:proofErr w:type="gramStart"/>
       <w:r>
+        <w:rPr>
+          <w:rFonts w:ascii="Times New Roman" w:hAnsi="Times New Roman" w:cs="Times New Roman"/>
+        </w:rPr>
         <w:t>Sift[</w:t>
       </w:r>
       <w:proofErr w:type="gramEnd"/>
       <w:r>
-        <w:t xml:space="preserve">24] and Surf[8] algorithms. The next step is to pass the 3D models to Vuforia’s model target generation [1] which makes use of the library deep learning techniques. For the collaborative filter </w:t>
-      </w:r>
-      <w:r>
-        <w:t>techniques,</w:t>
-      </w:r>
-      <w:r>
-        <w:t xml:space="preserve"> the SVD model makes use of the rating and the user-task id as 15 features.</w:t>
+        <w:rPr>
+          <w:rFonts w:ascii="Times New Roman" w:hAnsi="Times New Roman" w:cs="Times New Roman"/>
+        </w:rPr>
+        <w:t>24] and Surf[8] algorithms. The next step is to pass the 3D models to Vuforia’s model target generation [1] which makes use of the library deep learning techniques. For the collaborative filter techniques, the SVD model makes use of the rating and the user-task id as 15 features.</w:t>
       </w:r>
     </w:p>
     <w:p>
       <w:pPr>
         <w:pStyle w:val="Heading2"/>
+        <w:jc w:val="both"/>
       </w:pPr>
       <w:r>
         <w:t>User-Query Model</w:t>
       </w:r>
     </w:p>
     <w:p>
-      <w:r>
+      <w:pPr>
+        <w:jc w:val="both"/>
+        <w:rPr>
+          <w:rFonts w:ascii="Times New Roman" w:hAnsi="Times New Roman" w:cs="Times New Roman"/>
+        </w:rPr>
+      </w:pPr>
+      <w:r>
+        <w:rPr>
+          <w:rFonts w:ascii="Times New Roman" w:hAnsi="Times New Roman" w:cs="Times New Roman"/>
+        </w:rPr>
         <w:t xml:space="preserve">Two forms of user query models shall be created. The first one will be that of the intern. Every intern goes through a similar process of integration on their first day of their job. Since this is a prototype, it was decided to provide a step by step process as feature implementation for the intern, furthermore they will have the option of choosing whether they prefer the following for augmentation; the games room, the toilet rooms, and kitchen. Then the next part will be to allow the intern to first find the secretary, then the human resources’ office and finally the manager’s office. For each task, the system will be queried </w:t>
       </w:r>
       <w:r>
+        <w:rPr>
+          <w:rFonts w:ascii="Times New Roman" w:hAnsi="Times New Roman" w:cs="Times New Roman"/>
+        </w:rPr>
         <w:t>considering</w:t>
       </w:r>
       <w:r>
+        <w:rPr>
+          <w:rFonts w:ascii="Times New Roman" w:hAnsi="Times New Roman" w:cs="Times New Roman"/>
+        </w:rPr>
         <w:t xml:space="preserve"> the preferred options the user had previously queried for and the office they wish to visit. The second form of user query model is that of the visitor querying the augmented reality system. To the contrary the visitor is presented with the top 3 recommendations according to which task they would need to accomplish when visiting the office. The system </w:t>
       </w:r>
       <w:r>
+        <w:rPr>
+          <w:rFonts w:ascii="Times New Roman" w:hAnsi="Times New Roman" w:cs="Times New Roman"/>
+        </w:rPr>
         <w:t>must</w:t>
       </w:r>
       <w:r>
+        <w:rPr>
+          <w:rFonts w:ascii="Times New Roman" w:hAnsi="Times New Roman" w:cs="Times New Roman"/>
+        </w:rPr>
         <w:t xml:space="preserve"> accommodate visitors with the following tasks: a delivery, an interview and a visitation. Once the user picks the relevant task and they choose the appropriate recommendation which falls under their preference, they are presented with relevant augmentation. For both the intern’s and visitor’s query, the system also </w:t>
       </w:r>
       <w:r>
+        <w:rPr>
+          <w:rFonts w:ascii="Times New Roman" w:hAnsi="Times New Roman" w:cs="Times New Roman"/>
+        </w:rPr>
         <w:t>considers</w:t>
       </w:r>
       <w:r>
+        <w:rPr>
+          <w:rFonts w:ascii="Times New Roman" w:hAnsi="Times New Roman" w:cs="Times New Roman"/>
+        </w:rPr>
         <w:t xml:space="preserve"> the rooms and offices which the user will pass in front of, whilst visiting </w:t>
       </w:r>
       <w:proofErr w:type="spellStart"/>
       <w:proofErr w:type="gramStart"/>
       <w:r>
+        <w:rPr>
+          <w:rFonts w:ascii="Times New Roman" w:hAnsi="Times New Roman" w:cs="Times New Roman"/>
+        </w:rPr>
         <w:t>a</w:t>
       </w:r>
       <w:proofErr w:type="spellEnd"/>
       <w:proofErr w:type="gramEnd"/>
       <w:r>
+        <w:rPr>
+          <w:rFonts w:ascii="Times New Roman" w:hAnsi="Times New Roman" w:cs="Times New Roman"/>
+        </w:rPr>
         <w:t xml:space="preserve"> </w:t>
       </w:r>
       <w:r>
+        <w:rPr>
+          <w:rFonts w:ascii="Times New Roman" w:hAnsi="Times New Roman" w:cs="Times New Roman"/>
+        </w:rPr>
         <w:t>office</w:t>
       </w:r>
       <w:r>
+        <w:rPr>
+          <w:rFonts w:ascii="Times New Roman" w:hAnsi="Times New Roman" w:cs="Times New Roman"/>
+        </w:rPr>
         <w:t xml:space="preserve">. Therefore, it not only </w:t>
       </w:r>
       <w:r>
+        <w:rPr>
+          <w:rFonts w:ascii="Times New Roman" w:hAnsi="Times New Roman" w:cs="Times New Roman"/>
+        </w:rPr>
         <w:t>considers</w:t>
       </w:r>
       <w:r>
+        <w:rPr>
+          <w:rFonts w:ascii="Times New Roman" w:hAnsi="Times New Roman" w:cs="Times New Roman"/>
+        </w:rPr>
         <w:t xml:space="preserve"> </w:t>
       </w:r>
       <w:r>
+        <w:rPr>
+          <w:rFonts w:ascii="Times New Roman" w:hAnsi="Times New Roman" w:cs="Times New Roman"/>
+        </w:rPr>
         <w:lastRenderedPageBreak/>
         <w:t xml:space="preserve">what the user prefers based on previous users’ preferences but also what they might require based on the location they are in. Hence, the user query model for the visitor makes use of both collaborative and item </w:t>
       </w:r>
       <w:r>
+        <w:rPr>
+          <w:rFonts w:ascii="Times New Roman" w:hAnsi="Times New Roman" w:cs="Times New Roman"/>
+        </w:rPr>
         <w:t>similarity-based</w:t>
       </w:r>
       <w:r>
+        <w:rPr>
+          <w:rFonts w:ascii="Times New Roman" w:hAnsi="Times New Roman" w:cs="Times New Roman"/>
+        </w:rPr>
         <w:t xml:space="preserve"> filtering techniques.</w:t>
       </w:r>
     </w:p>
     <w:p>
       <w:pPr>
         <w:pStyle w:val="Heading2"/>
+        <w:jc w:val="both"/>
       </w:pPr>
       <w:r>
         <w:t>User Interface</w:t>
       </w:r>
     </w:p>
     <w:p>
-      <w:r>
-        <w:t xml:space="preserve">The user interface </w:t>
-      </w:r>
-      <w:r>
-        <w:t>must</w:t>
-      </w:r>
-      <w:r>
-        <w:t xml:space="preserve"> be as user-friendly as possible. It needs to provide the user with several options for them of what information they are interested in. The user shall 17 be presented with a main menu allowing them to either augment information about the coffee machine, the offices while wandering around or to locate an </w:t>
-      </w:r>
-      <w:r>
-        <w:t>office</w:t>
-      </w:r>
-      <w:r>
-        <w:t xml:space="preserve">. The coffee machine interface is augmented once the coffee machine is recognized, allowing the user to learn how to make a cappuccino via an augmented video and text. The offices information interface is augmented once the user’s phone recognizes the correct marker allowing them to view details about the </w:t>
-      </w:r>
-      <w:r>
-        <w:t>office or</w:t>
-      </w:r>
-      <w:r>
-        <w:t xml:space="preserve"> locate a </w:t>
+      <w:pPr>
+        <w:jc w:val="both"/>
+        <w:rPr>
+          <w:rFonts w:ascii="Times New Roman" w:hAnsi="Times New Roman" w:cs="Times New Roman"/>
+        </w:rPr>
+      </w:pPr>
+      <w:r>
+        <w:rPr>
+          <w:rFonts w:ascii="Times New Roman" w:hAnsi="Times New Roman" w:cs="Times New Roman"/>
+        </w:rPr>
+        <w:t xml:space="preserve">The user interface must be as user-friendly as possible. It needs to provide the user with several options for them of what information they are interested in. The user shall 17 be presented with a main menu allowing them to either augment information about the coffee machine, the offices while wandering around or to locate an office. The coffee machine interface is augmented once the coffee machine is recognized, allowing the user to learn how to make a cappuccino via an augmented video and text. The offices information interface is augmented once the user’s phone recognizes the correct marker allowing them to view details about the office or locate a </w:t>
       </w:r>
       <w:proofErr w:type="gramStart"/>
       <w:r>
+        <w:rPr>
+          <w:rFonts w:ascii="Times New Roman" w:hAnsi="Times New Roman" w:cs="Times New Roman"/>
+        </w:rPr>
         <w:t>particular office</w:t>
       </w:r>
       <w:proofErr w:type="gramEnd"/>
       <w:r>
-        <w:t xml:space="preserve"> from where they are. Navigation is not provided through an artificially intelligent algorithm and it is not within this research’s scope to implement it. The navigation provided is through a 3D sketched holographic map giving an idea to where the visitor or intern need to go to find the office within their interest</w:t>
+        <w:rPr>
+          <w:rFonts w:ascii="Times New Roman" w:hAnsi="Times New Roman" w:cs="Times New Roman"/>
+        </w:rPr>
+        <w:t xml:space="preserve"> from where they are. Navigation is not provided through an artificially intelligent algor</w:t>
+      </w:r>
+      <w:bookmarkStart w:id="0" w:name="_GoBack"/>
+      <w:bookmarkEnd w:id="0"/>
+      <w:r>
+        <w:rPr>
+          <w:rFonts w:ascii="Times New Roman" w:hAnsi="Times New Roman" w:cs="Times New Roman"/>
+        </w:rPr>
+        <w:t>ithm and it is not within this research’s scope to implement it. The navigation provided is through a 3D sketched holographic map giving an idea to where the visitor or intern need to go to find the office within their interest</w:t>
+      </w:r>
+      <w:r>
+        <w:rPr>
+          <w:rFonts w:ascii="Times New Roman" w:hAnsi="Times New Roman" w:cs="Times New Roman"/>
+        </w:rPr>
+        <w:t>.</w:t>
       </w:r>
     </w:p>
     <w:p>
       <w:pPr>
         <w:pStyle w:val="Heading2"/>
+        <w:jc w:val="both"/>
       </w:pPr>
       <w:r>
         <w:t>Conclusion</w:t>
       </w:r>
     </w:p>
     <w:p>
-      <w:r>
+      <w:pPr>
+        <w:jc w:val="both"/>
+        <w:rPr>
+          <w:rFonts w:ascii="Times New Roman" w:hAnsi="Times New Roman" w:cs="Times New Roman"/>
+        </w:rPr>
+      </w:pPr>
+      <w:r>
+        <w:rPr>
+          <w:rFonts w:ascii="Times New Roman" w:hAnsi="Times New Roman" w:cs="Times New Roman"/>
+        </w:rPr>
         <w:t xml:space="preserve">In this chapter, the methods have been custom designed in applying the workplace assistant augmented reality, </w:t>
       </w:r>
       <w:r>
+        <w:rPr>
+          <w:rFonts w:ascii="Times New Roman" w:hAnsi="Times New Roman" w:cs="Times New Roman"/>
+        </w:rPr>
         <w:t xml:space="preserve">also </w:t>
       </w:r>
       <w:r>
+        <w:rPr>
+          <w:rFonts w:ascii="Times New Roman" w:hAnsi="Times New Roman" w:cs="Times New Roman"/>
+        </w:rPr>
         <w:t>taking</w:t>
       </w:r>
       <w:r>
+        <w:rPr>
+          <w:rFonts w:ascii="Times New Roman" w:hAnsi="Times New Roman" w:cs="Times New Roman"/>
+        </w:rPr>
         <w:t xml:space="preserve"> </w:t>
       </w:r>
       <w:r>
+        <w:rPr>
+          <w:rFonts w:ascii="Times New Roman" w:hAnsi="Times New Roman" w:cs="Times New Roman"/>
+        </w:rPr>
         <w:t xml:space="preserve">into consideration previous implementations and methods applied </w:t>
       </w:r>
       <w:r>
+        <w:rPr>
+          <w:rFonts w:ascii="Times New Roman" w:hAnsi="Times New Roman" w:cs="Times New Roman"/>
+        </w:rPr>
         <w:t>using</w:t>
       </w:r>
       <w:r>
+        <w:rPr>
+          <w:rFonts w:ascii="Times New Roman" w:hAnsi="Times New Roman" w:cs="Times New Roman"/>
+        </w:rPr>
         <w:t xml:space="preserve"> Augmented Reality in similar areas. In the following chapter</w:t>
       </w:r>
       <w:r>
+        <w:rPr>
+          <w:rFonts w:ascii="Times New Roman" w:hAnsi="Times New Roman" w:cs="Times New Roman"/>
+        </w:rPr>
         <w:t>,</w:t>
       </w:r>
       <w:r>
+        <w:rPr>
+          <w:rFonts w:ascii="Times New Roman" w:hAnsi="Times New Roman" w:cs="Times New Roman"/>
+        </w:rPr>
         <w:t xml:space="preserve"> the methods designed shall be further detailed in how they were implemented</w:t>
       </w:r>
       <w:r>
+        <w:rPr>
+          <w:rFonts w:ascii="Times New Roman" w:hAnsi="Times New Roman" w:cs="Times New Roman"/>
+        </w:rPr>
         <w:t xml:space="preserve"> and applied</w:t>
       </w:r>
       <w:r>
+        <w:rPr>
+          <w:rFonts w:ascii="Times New Roman" w:hAnsi="Times New Roman" w:cs="Times New Roman"/>
+        </w:rPr>
         <w:t>.</w:t>
       </w:r>
     </w:p>
     <w:p>
       <w:pPr>
         <w:pStyle w:val="Heading1"/>
+        <w:jc w:val="both"/>
       </w:pPr>
       <w:r>
         <w:t>References</w:t>
       </w:r>
     </w:p>
     <w:p>
-      <w:r>
+      <w:pPr>
+        <w:jc w:val="both"/>
+        <w:rPr>
+          <w:rFonts w:ascii="Times New Roman" w:hAnsi="Times New Roman" w:cs="Times New Roman"/>
+        </w:rPr>
+      </w:pPr>
+      <w:r>
+        <w:rPr>
+          <w:rFonts w:ascii="Times New Roman" w:hAnsi="Times New Roman" w:cs="Times New Roman"/>
+        </w:rPr>
         <w:t>[1] Model target generator user guide.</w:t>
       </w:r>
     </w:p>
     <w:p>
-      <w:r>
+      <w:pPr>
+        <w:jc w:val="both"/>
+        <w:rPr>
+          <w:rFonts w:ascii="Times New Roman" w:hAnsi="Times New Roman" w:cs="Times New Roman"/>
+        </w:rPr>
+      </w:pPr>
+      <w:r>
+        <w:rPr>
+          <w:rFonts w:ascii="Times New Roman" w:hAnsi="Times New Roman" w:cs="Times New Roman"/>
+        </w:rPr>
         <w:t>[2] Optimizing target detection and tracking stability.</w:t>
       </w:r>
     </w:p>
     <w:p>
-      <w:r>
+      <w:pPr>
+        <w:jc w:val="both"/>
+        <w:rPr>
+          <w:rFonts w:ascii="Times New Roman" w:hAnsi="Times New Roman" w:cs="Times New Roman"/>
+        </w:rPr>
+      </w:pPr>
+      <w:r>
+        <w:rPr>
+          <w:rFonts w:ascii="Times New Roman" w:hAnsi="Times New Roman" w:cs="Times New Roman"/>
+        </w:rPr>
         <w:t>[3] Advances in computer vision. Advances in Intelligent Systems and Computing, 2020.</w:t>
       </w:r>
     </w:p>
     <w:p>
-      <w:r>
+      <w:pPr>
+        <w:jc w:val="both"/>
+        <w:rPr>
+          <w:rFonts w:ascii="Times New Roman" w:hAnsi="Times New Roman" w:cs="Times New Roman"/>
+        </w:rPr>
+      </w:pPr>
+      <w:r>
+        <w:rPr>
+          <w:rFonts w:ascii="Times New Roman" w:hAnsi="Times New Roman" w:cs="Times New Roman"/>
+        </w:rPr>
         <w:t xml:space="preserve">[4] Gediminas </w:t>
       </w:r>
       <w:proofErr w:type="spellStart"/>
       <w:r>
+        <w:rPr>
+          <w:rFonts w:ascii="Times New Roman" w:hAnsi="Times New Roman" w:cs="Times New Roman"/>
+        </w:rPr>
         <w:t>Adomavicius</w:t>
       </w:r>
       <w:proofErr w:type="spellEnd"/>
       <w:r>
+        <w:rPr>
+          <w:rFonts w:ascii="Times New Roman" w:hAnsi="Times New Roman" w:cs="Times New Roman"/>
+        </w:rPr>
         <w:t xml:space="preserve"> and Alexander </w:t>
       </w:r>
       <w:proofErr w:type="spellStart"/>
       <w:r>
+        <w:rPr>
+          <w:rFonts w:ascii="Times New Roman" w:hAnsi="Times New Roman" w:cs="Times New Roman"/>
+        </w:rPr>
         <w:t>Tuzhilin</w:t>
       </w:r>
       <w:proofErr w:type="spellEnd"/>
       <w:r>
+        <w:rPr>
+          <w:rFonts w:ascii="Times New Roman" w:hAnsi="Times New Roman" w:cs="Times New Roman"/>
+        </w:rPr>
         <w:t>. Context-Aware Recommender Systems, pages 217–253. Springer US, Boston, MA, 2011.</w:t>
       </w:r>
     </w:p>
     <w:p>
-      <w:r>
+      <w:pPr>
+        <w:jc w:val="both"/>
+        <w:rPr>
+          <w:rFonts w:ascii="Times New Roman" w:hAnsi="Times New Roman" w:cs="Times New Roman"/>
+        </w:rPr>
+      </w:pPr>
+      <w:r>
+        <w:rPr>
+          <w:rFonts w:ascii="Times New Roman" w:hAnsi="Times New Roman" w:cs="Times New Roman"/>
+        </w:rPr>
         <w:t xml:space="preserve">[5] Omer </w:t>
       </w:r>
       <w:proofErr w:type="spellStart"/>
       <w:r>
+        <w:rPr>
+          <w:rFonts w:ascii="Times New Roman" w:hAnsi="Times New Roman" w:cs="Times New Roman"/>
+        </w:rPr>
         <w:t>Akgul</w:t>
       </w:r>
       <w:proofErr w:type="spellEnd"/>
       <w:r>
+        <w:rPr>
+          <w:rFonts w:ascii="Times New Roman" w:hAnsi="Times New Roman" w:cs="Times New Roman"/>
+        </w:rPr>
         <w:t xml:space="preserve">, H. Ibrahim </w:t>
       </w:r>
       <w:proofErr w:type="spellStart"/>
       <w:r>
+        <w:rPr>
+          <w:rFonts w:ascii="Times New Roman" w:hAnsi="Times New Roman" w:cs="Times New Roman"/>
+        </w:rPr>
         <w:t>Penekli</w:t>
       </w:r>
       <w:proofErr w:type="spellEnd"/>
       <w:r>
+        <w:rPr>
+          <w:rFonts w:ascii="Times New Roman" w:hAnsi="Times New Roman" w:cs="Times New Roman"/>
+        </w:rPr>
         <w:t xml:space="preserve">, and </w:t>
       </w:r>
       <w:proofErr w:type="spellStart"/>
       <w:r>
+        <w:rPr>
+          <w:rFonts w:ascii="Times New Roman" w:hAnsi="Times New Roman" w:cs="Times New Roman"/>
+        </w:rPr>
         <w:t>Yakup</w:t>
       </w:r>
       <w:proofErr w:type="spellEnd"/>
       <w:r>
+        <w:rPr>
+          <w:rFonts w:ascii="Times New Roman" w:hAnsi="Times New Roman" w:cs="Times New Roman"/>
+        </w:rPr>
         <w:t xml:space="preserve"> </w:t>
       </w:r>
       <w:proofErr w:type="spellStart"/>
       <w:r>
+        <w:rPr>
+          <w:rFonts w:ascii="Times New Roman" w:hAnsi="Times New Roman" w:cs="Times New Roman"/>
+        </w:rPr>
         <w:t>Genc</w:t>
       </w:r>
       <w:proofErr w:type="spellEnd"/>
       <w:r>
+        <w:rPr>
+          <w:rFonts w:ascii="Times New Roman" w:hAnsi="Times New Roman" w:cs="Times New Roman"/>
+        </w:rPr>
         <w:t>. Applying deep learning in augmented reality tracking. 2016 12th International Conference on Signal-Image Technology Internet-Based Systems (SITIS), pages 47–54, 2016.</w:t>
       </w:r>
     </w:p>
     <w:p>
-      <w:r>
+      <w:pPr>
+        <w:jc w:val="both"/>
+        <w:rPr>
+          <w:rFonts w:ascii="Times New Roman" w:hAnsi="Times New Roman" w:cs="Times New Roman"/>
+        </w:rPr>
+      </w:pPr>
+      <w:r>
+        <w:rPr>
+          <w:rFonts w:ascii="Times New Roman" w:hAnsi="Times New Roman" w:cs="Times New Roman"/>
+        </w:rPr>
         <w:t xml:space="preserve">[6] Hassan </w:t>
       </w:r>
       <w:proofErr w:type="spellStart"/>
       <w:r>
+        <w:rPr>
+          <w:rFonts w:ascii="Times New Roman" w:hAnsi="Times New Roman" w:cs="Times New Roman"/>
+        </w:rPr>
         <w:t>Alhaija</w:t>
       </w:r>
       <w:proofErr w:type="spellEnd"/>
       <w:r>
+        <w:rPr>
+          <w:rFonts w:ascii="Times New Roman" w:hAnsi="Times New Roman" w:cs="Times New Roman"/>
+        </w:rPr>
         <w:t xml:space="preserve">, Siva </w:t>
       </w:r>
       <w:proofErr w:type="spellStart"/>
       <w:r>
+        <w:rPr>
+          <w:rFonts w:ascii="Times New Roman" w:hAnsi="Times New Roman" w:cs="Times New Roman"/>
+        </w:rPr>
         <w:t>Mustikovela</w:t>
       </w:r>
       <w:proofErr w:type="spellEnd"/>
       <w:r>
+        <w:rPr>
+          <w:rFonts w:ascii="Times New Roman" w:hAnsi="Times New Roman" w:cs="Times New Roman"/>
+        </w:rPr>
         <w:t xml:space="preserve">, Lars </w:t>
       </w:r>
       <w:proofErr w:type="spellStart"/>
       <w:r>
+        <w:rPr>
+          <w:rFonts w:ascii="Times New Roman" w:hAnsi="Times New Roman" w:cs="Times New Roman"/>
+        </w:rPr>
         <w:t>Mescheder</w:t>
       </w:r>
       <w:proofErr w:type="spellEnd"/>
       <w:r>
+        <w:rPr>
+          <w:rFonts w:ascii="Times New Roman" w:hAnsi="Times New Roman" w:cs="Times New Roman"/>
+        </w:rPr>
         <w:t xml:space="preserve">, Andreas Geiger, and Carsten Rother. Augmented reality meets computer </w:t>
       </w:r>
       <w:proofErr w:type="gramStart"/>
       <w:r>
+        <w:rPr>
+          <w:rFonts w:ascii="Times New Roman" w:hAnsi="Times New Roman" w:cs="Times New Roman"/>
+        </w:rPr>
         <w:t>vision :</w:t>
       </w:r>
       <w:proofErr w:type="gramEnd"/>
       <w:r>
+        <w:rPr>
+          <w:rFonts w:ascii="Times New Roman" w:hAnsi="Times New Roman" w:cs="Times New Roman"/>
+        </w:rPr>
         <w:t xml:space="preserve"> Eﬃcient data generation for urban driving scenes. International Journal of Computer Vision, 08 2017.</w:t>
       </w:r>
     </w:p>
     <w:p>
-      <w:r>
+      <w:pPr>
+        <w:jc w:val="both"/>
+        <w:rPr>
+          <w:rFonts w:ascii="Times New Roman" w:hAnsi="Times New Roman" w:cs="Times New Roman"/>
+        </w:rPr>
+      </w:pPr>
+      <w:r>
+        <w:rPr>
+          <w:rFonts w:ascii="Times New Roman" w:hAnsi="Times New Roman" w:cs="Times New Roman"/>
+        </w:rPr>
         <w:t xml:space="preserve">[7] Nader </w:t>
       </w:r>
       <w:proofErr w:type="spellStart"/>
       <w:r>
+        <w:rPr>
+          <w:rFonts w:ascii="Times New Roman" w:hAnsi="Times New Roman" w:cs="Times New Roman"/>
+        </w:rPr>
         <w:t>Barzegar</w:t>
       </w:r>
       <w:proofErr w:type="spellEnd"/>
       <w:r>
+        <w:rPr>
+          <w:rFonts w:ascii="Times New Roman" w:hAnsi="Times New Roman" w:cs="Times New Roman"/>
+        </w:rPr>
         <w:t xml:space="preserve"> and </w:t>
       </w:r>
       <w:proofErr w:type="spellStart"/>
       <w:r>
+        <w:rPr>
+          <w:rFonts w:ascii="Times New Roman" w:hAnsi="Times New Roman" w:cs="Times New Roman"/>
+        </w:rPr>
         <w:t>Shahroz</w:t>
       </w:r>
       <w:proofErr w:type="spellEnd"/>
       <w:r>
+        <w:rPr>
+          <w:rFonts w:ascii="Times New Roman" w:hAnsi="Times New Roman" w:cs="Times New Roman"/>
+        </w:rPr>
         <w:t xml:space="preserve"> </w:t>
       </w:r>
       <w:proofErr w:type="spellStart"/>
       <w:r>
+        <w:rPr>
+          <w:rFonts w:ascii="Times New Roman" w:hAnsi="Times New Roman" w:cs="Times New Roman"/>
+        </w:rPr>
         <w:t>Farjad</w:t>
       </w:r>
       <w:proofErr w:type="spellEnd"/>
       <w:r>
+        <w:rPr>
+          <w:rFonts w:ascii="Times New Roman" w:hAnsi="Times New Roman" w:cs="Times New Roman"/>
+        </w:rPr>
         <w:t xml:space="preserve">. A study on the impact of on the job training courses on the staﬀ performance (a case study). Procedia - Social and </w:t>
       </w:r>
       <w:proofErr w:type="spellStart"/>
       <w:r>
+        <w:rPr>
+          <w:rFonts w:ascii="Times New Roman" w:hAnsi="Times New Roman" w:cs="Times New Roman"/>
+        </w:rPr>
         <w:t>Behavioral</w:t>
       </w:r>
       <w:proofErr w:type="spellEnd"/>
       <w:r>
+        <w:rPr>
+          <w:rFonts w:ascii="Times New Roman" w:hAnsi="Times New Roman" w:cs="Times New Roman"/>
+        </w:rPr>
         <w:t xml:space="preserve"> Sciences, 29:1942 – 1949, 2011. The 2nd International Conference on Education and Educational Psychology 2011.</w:t>
       </w:r>
     </w:p>
     <w:p>
-      <w:r>
+      <w:pPr>
+        <w:jc w:val="both"/>
+        <w:rPr>
+          <w:rFonts w:ascii="Times New Roman" w:hAnsi="Times New Roman" w:cs="Times New Roman"/>
+        </w:rPr>
+      </w:pPr>
+      <w:r>
+        <w:rPr>
+          <w:rFonts w:ascii="Times New Roman" w:hAnsi="Times New Roman" w:cs="Times New Roman"/>
+        </w:rPr>
         <w:t xml:space="preserve">[8] Herbert Bay, </w:t>
       </w:r>
       <w:proofErr w:type="spellStart"/>
       <w:r>
+        <w:rPr>
+          <w:rFonts w:ascii="Times New Roman" w:hAnsi="Times New Roman" w:cs="Times New Roman"/>
+        </w:rPr>
         <w:t>Tinne</w:t>
       </w:r>
       <w:proofErr w:type="spellEnd"/>
       <w:r>
+        <w:rPr>
+          <w:rFonts w:ascii="Times New Roman" w:hAnsi="Times New Roman" w:cs="Times New Roman"/>
+        </w:rPr>
         <w:t xml:space="preserve"> </w:t>
       </w:r>
       <w:proofErr w:type="spellStart"/>
       <w:r>
+        <w:rPr>
+          <w:rFonts w:ascii="Times New Roman" w:hAnsi="Times New Roman" w:cs="Times New Roman"/>
+        </w:rPr>
         <w:t>Tuytelaars</w:t>
       </w:r>
       <w:proofErr w:type="spellEnd"/>
       <w:r>
+        <w:rPr>
+          <w:rFonts w:ascii="Times New Roman" w:hAnsi="Times New Roman" w:cs="Times New Roman"/>
+        </w:rPr>
         <w:t xml:space="preserve">, and Luc Van </w:t>
       </w:r>
       <w:proofErr w:type="spellStart"/>
       <w:r>
+        <w:rPr>
+          <w:rFonts w:ascii="Times New Roman" w:hAnsi="Times New Roman" w:cs="Times New Roman"/>
+        </w:rPr>
         <w:t>Gool</w:t>
       </w:r>
       <w:proofErr w:type="spellEnd"/>
       <w:r>
+        <w:rPr>
+          <w:rFonts w:ascii="Times New Roman" w:hAnsi="Times New Roman" w:cs="Times New Roman"/>
+        </w:rPr>
         <w:t>. Surf: Speeded up robust features. volume 3951, pages 404–417, 07 2006.</w:t>
       </w:r>
     </w:p>
     <w:p>
-      <w:r>
+      <w:pPr>
+        <w:jc w:val="both"/>
+        <w:rPr>
+          <w:rFonts w:ascii="Times New Roman" w:hAnsi="Times New Roman" w:cs="Times New Roman"/>
+        </w:rPr>
+      </w:pPr>
+      <w:r>
+        <w:rPr>
+          <w:rFonts w:ascii="Times New Roman" w:hAnsi="Times New Roman" w:cs="Times New Roman"/>
+        </w:rPr>
         <w:t xml:space="preserve">[9] Gaurav </w:t>
       </w:r>
       <w:proofErr w:type="spellStart"/>
       <w:r>
+        <w:rPr>
+          <w:rFonts w:ascii="Times New Roman" w:hAnsi="Times New Roman" w:cs="Times New Roman"/>
+        </w:rPr>
         <w:t>Bhorkar</w:t>
       </w:r>
       <w:proofErr w:type="spellEnd"/>
       <w:r>
+        <w:rPr>
+          <w:rFonts w:ascii="Times New Roman" w:hAnsi="Times New Roman" w:cs="Times New Roman"/>
+        </w:rPr>
         <w:t xml:space="preserve">. A survey of augmented reality navigation. </w:t>
       </w:r>
       <w:proofErr w:type="spellStart"/>
       <w:r>
+        <w:rPr>
+          <w:rFonts w:ascii="Times New Roman" w:hAnsi="Times New Roman" w:cs="Times New Roman"/>
+        </w:rPr>
         <w:t>ArXiv</w:t>
       </w:r>
       <w:proofErr w:type="spellEnd"/>
       <w:r>
+        <w:rPr>
+          <w:rFonts w:ascii="Times New Roman" w:hAnsi="Times New Roman" w:cs="Times New Roman"/>
+        </w:rPr>
         <w:t>, abs/1708.05006, 2017.</w:t>
       </w:r>
     </w:p>
     <w:p>
-      <w:r>
+      <w:pPr>
+        <w:jc w:val="both"/>
+        <w:rPr>
+          <w:rFonts w:ascii="Times New Roman" w:hAnsi="Times New Roman" w:cs="Times New Roman"/>
+        </w:rPr>
+      </w:pPr>
+      <w:r>
+        <w:rPr>
+          <w:rFonts w:ascii="Times New Roman" w:hAnsi="Times New Roman" w:cs="Times New Roman"/>
+        </w:rPr>
         <w:t xml:space="preserve">[10] Carlos Plaza de Miguel. </w:t>
       </w:r>
       <w:proofErr w:type="spellStart"/>
       <w:proofErr w:type="gramStart"/>
       <w:r>
+        <w:rPr>
+          <w:rFonts w:ascii="Times New Roman" w:hAnsi="Times New Roman" w:cs="Times New Roman"/>
+        </w:rPr>
         <w:t>Arlodge</w:t>
       </w:r>
       <w:proofErr w:type="spellEnd"/>
       <w:r>
+        <w:rPr>
+          <w:rFonts w:ascii="Times New Roman" w:hAnsi="Times New Roman" w:cs="Times New Roman"/>
+        </w:rPr>
         <w:t xml:space="preserve"> :</w:t>
       </w:r>
       <w:proofErr w:type="gramEnd"/>
       <w:r>
+        <w:rPr>
+          <w:rFonts w:ascii="Times New Roman" w:hAnsi="Times New Roman" w:cs="Times New Roman"/>
+        </w:rPr>
         <w:t xml:space="preserve"> Context-aware recommender system based on augmented reality to assist on the accommodation search process. 2014.</w:t>
       </w:r>
     </w:p>
     <w:p>
-      <w:r>
+      <w:pPr>
+        <w:jc w:val="both"/>
+        <w:rPr>
+          <w:rFonts w:ascii="Times New Roman" w:hAnsi="Times New Roman" w:cs="Times New Roman"/>
+        </w:rPr>
+      </w:pPr>
+      <w:r>
+        <w:rPr>
+          <w:rFonts w:ascii="Times New Roman" w:hAnsi="Times New Roman" w:cs="Times New Roman"/>
+        </w:rPr>
+        <w:t>[11] Nevin Deniz, Aral Noyan, and ¨</w:t>
+      </w:r>
+      <w:proofErr w:type="spellStart"/>
+      <w:r>
+        <w:rPr>
+          <w:rFonts w:ascii="Times New Roman" w:hAnsi="Times New Roman" w:cs="Times New Roman"/>
+        </w:rPr>
+        <w:t>Oznur</w:t>
+      </w:r>
+      <w:proofErr w:type="spellEnd"/>
+      <w:r>
+        <w:rPr>
+          <w:rFonts w:ascii="Times New Roman" w:hAnsi="Times New Roman" w:cs="Times New Roman"/>
+        </w:rPr>
+        <w:t xml:space="preserve"> </w:t>
+      </w:r>
+      <w:proofErr w:type="spellStart"/>
+      <w:r>
+        <w:rPr>
+          <w:rFonts w:ascii="Times New Roman" w:hAnsi="Times New Roman" w:cs="Times New Roman"/>
+        </w:rPr>
+        <w:t>Gu¨len</w:t>
+      </w:r>
+      <w:proofErr w:type="spellEnd"/>
+      <w:r>
+        <w:rPr>
+          <w:rFonts w:ascii="Times New Roman" w:hAnsi="Times New Roman" w:cs="Times New Roman"/>
+        </w:rPr>
+        <w:t xml:space="preserve"> </w:t>
+      </w:r>
+      <w:proofErr w:type="spellStart"/>
+      <w:r>
+        <w:rPr>
+          <w:rFonts w:ascii="Times New Roman" w:hAnsi="Times New Roman" w:cs="Times New Roman"/>
+        </w:rPr>
+        <w:t>Ertosun</w:t>
+      </w:r>
+      <w:proofErr w:type="spellEnd"/>
+      <w:r>
+        <w:rPr>
+          <w:rFonts w:ascii="Times New Roman" w:hAnsi="Times New Roman" w:cs="Times New Roman"/>
+        </w:rPr>
+        <w:t xml:space="preserve">. Linking person-job ﬁt to job stress: The mediating eﬀect of perceived person-organization ﬁt. Procedia - Social and </w:t>
+      </w:r>
+      <w:proofErr w:type="spellStart"/>
+      <w:r>
+        <w:rPr>
+          <w:rFonts w:ascii="Times New Roman" w:hAnsi="Times New Roman" w:cs="Times New Roman"/>
+        </w:rPr>
+        <w:t>Behavioral</w:t>
+      </w:r>
+      <w:proofErr w:type="spellEnd"/>
+      <w:r>
+        <w:rPr>
+          <w:rFonts w:ascii="Times New Roman" w:hAnsi="Times New Roman" w:cs="Times New Roman"/>
+        </w:rPr>
+        <w:t xml:space="preserve"> Sciences, 207:369 – 376, 2015. 11th International Strategic Management Conference.</w:t>
+      </w:r>
+    </w:p>
+    <w:p>
+      <w:pPr>
+        <w:jc w:val="both"/>
+        <w:rPr>
+          <w:rFonts w:ascii="Times New Roman" w:hAnsi="Times New Roman" w:cs="Times New Roman"/>
+        </w:rPr>
+      </w:pPr>
+      <w:r>
+        <w:rPr>
+          <w:rFonts w:ascii="Times New Roman" w:hAnsi="Times New Roman" w:cs="Times New Roman"/>
+        </w:rPr>
         <w:lastRenderedPageBreak/>
-        <w:t>[11] Nevin Deniz, Aral Noyan, and ¨</w:t>
-      </w:r>
-      <w:proofErr w:type="spellStart"/>
-      <w:r>
-        <w:t>Oznur</w:t>
-      </w:r>
-      <w:proofErr w:type="spellEnd"/>
-      <w:r>
+        <w:t xml:space="preserve">[12] James Ford and Tobias </w:t>
+      </w:r>
+      <w:proofErr w:type="spellStart"/>
+      <w:r>
+        <w:rPr>
+          <w:rFonts w:ascii="Times New Roman" w:hAnsi="Times New Roman" w:cs="Times New Roman"/>
+        </w:rPr>
+        <w:t>Ho¨llerer</w:t>
+      </w:r>
+      <w:proofErr w:type="spellEnd"/>
+      <w:r>
+        <w:rPr>
+          <w:rFonts w:ascii="Times New Roman" w:hAnsi="Times New Roman" w:cs="Times New Roman"/>
+        </w:rPr>
+        <w:t>. Augmented reality: Information for workplace decision-makers, managers, workers and researchers. 02 2020.</w:t>
+      </w:r>
+    </w:p>
+    <w:p>
+      <w:pPr>
+        <w:jc w:val="both"/>
+        <w:rPr>
+          <w:rFonts w:ascii="Times New Roman" w:hAnsi="Times New Roman" w:cs="Times New Roman"/>
+        </w:rPr>
+      </w:pPr>
+      <w:r>
+        <w:rPr>
+          <w:rFonts w:ascii="Times New Roman" w:hAnsi="Times New Roman" w:cs="Times New Roman"/>
+        </w:rPr>
+        <w:t xml:space="preserve">[13] Mathieu </w:t>
+      </w:r>
+      <w:proofErr w:type="spellStart"/>
+      <w:r>
+        <w:rPr>
+          <w:rFonts w:ascii="Times New Roman" w:hAnsi="Times New Roman" w:cs="Times New Roman"/>
+        </w:rPr>
+        <w:t>Garon</w:t>
+      </w:r>
+      <w:proofErr w:type="spellEnd"/>
+      <w:r>
+        <w:rPr>
+          <w:rFonts w:ascii="Times New Roman" w:hAnsi="Times New Roman" w:cs="Times New Roman"/>
+        </w:rPr>
+        <w:t xml:space="preserve"> and </w:t>
+      </w:r>
+      <w:proofErr w:type="spellStart"/>
+      <w:r>
+        <w:rPr>
+          <w:rFonts w:ascii="Times New Roman" w:hAnsi="Times New Roman" w:cs="Times New Roman"/>
+        </w:rPr>
+        <w:t>Jean-Fran¸cois</w:t>
+      </w:r>
+      <w:proofErr w:type="spellEnd"/>
+      <w:r>
+        <w:rPr>
+          <w:rFonts w:ascii="Times New Roman" w:hAnsi="Times New Roman" w:cs="Times New Roman"/>
+        </w:rPr>
+        <w:t xml:space="preserve"> Lalonde. Deep 6-DOF tracking. IEEE Transactions on Visualization and Computer Graphics, 23(11), 2017.</w:t>
+      </w:r>
+    </w:p>
+    <w:p>
+      <w:pPr>
+        <w:jc w:val="both"/>
+        <w:rPr>
+          <w:rFonts w:ascii="Times New Roman" w:hAnsi="Times New Roman" w:cs="Times New Roman"/>
+        </w:rPr>
+      </w:pPr>
+      <w:r>
+        <w:rPr>
+          <w:rFonts w:ascii="Times New Roman" w:hAnsi="Times New Roman" w:cs="Times New Roman"/>
+        </w:rPr>
+        <w:t xml:space="preserve">[14] Ivar </w:t>
+      </w:r>
+      <w:proofErr w:type="spellStart"/>
+      <w:r>
+        <w:rPr>
+          <w:rFonts w:ascii="Times New Roman" w:hAnsi="Times New Roman" w:cs="Times New Roman"/>
+        </w:rPr>
+        <w:t>Grahn</w:t>
+      </w:r>
+      <w:proofErr w:type="spellEnd"/>
+      <w:r>
+        <w:rPr>
+          <w:rFonts w:ascii="Times New Roman" w:hAnsi="Times New Roman" w:cs="Times New Roman"/>
+        </w:rPr>
+        <w:t xml:space="preserve">. The </w:t>
+      </w:r>
+      <w:proofErr w:type="spellStart"/>
+      <w:r>
+        <w:rPr>
+          <w:rFonts w:ascii="Times New Roman" w:hAnsi="Times New Roman" w:cs="Times New Roman"/>
+        </w:rPr>
+        <w:t>vuforia</w:t>
+      </w:r>
+      <w:proofErr w:type="spellEnd"/>
+      <w:r>
+        <w:rPr>
+          <w:rFonts w:ascii="Times New Roman" w:hAnsi="Times New Roman" w:cs="Times New Roman"/>
+        </w:rPr>
         <w:t xml:space="preserve"> </w:t>
       </w:r>
       <w:proofErr w:type="spellStart"/>
       <w:r>
-        <w:t>Gu¨len</w:t>
-      </w:r>
-      <w:proofErr w:type="spellEnd"/>
-      <w:r>
+        <w:rPr>
+          <w:rFonts w:ascii="Times New Roman" w:hAnsi="Times New Roman" w:cs="Times New Roman"/>
+        </w:rPr>
+        <w:t>sdk</w:t>
+      </w:r>
+      <w:proofErr w:type="spellEnd"/>
+      <w:r>
+        <w:rPr>
+          <w:rFonts w:ascii="Times New Roman" w:hAnsi="Times New Roman" w:cs="Times New Roman"/>
+        </w:rPr>
+        <w:t xml:space="preserve"> and unity3d game </w:t>
+      </w:r>
+      <w:proofErr w:type="gramStart"/>
+      <w:r>
+        <w:rPr>
+          <w:rFonts w:ascii="Times New Roman" w:hAnsi="Times New Roman" w:cs="Times New Roman"/>
+        </w:rPr>
+        <w:t>engine :</w:t>
+      </w:r>
+      <w:proofErr w:type="gramEnd"/>
+      <w:r>
+        <w:rPr>
+          <w:rFonts w:ascii="Times New Roman" w:hAnsi="Times New Roman" w:cs="Times New Roman"/>
+        </w:rPr>
+        <w:t xml:space="preserve"> Evaluating performance on android devices. 2017.</w:t>
+      </w:r>
+    </w:p>
+    <w:p>
+      <w:pPr>
+        <w:jc w:val="both"/>
+        <w:rPr>
+          <w:rFonts w:ascii="Times New Roman" w:hAnsi="Times New Roman" w:cs="Times New Roman"/>
+        </w:rPr>
+      </w:pPr>
+      <w:r>
+        <w:rPr>
+          <w:rFonts w:ascii="Times New Roman" w:hAnsi="Times New Roman" w:cs="Times New Roman"/>
+        </w:rPr>
+        <w:t xml:space="preserve">[15] Isabelle Guyon and </w:t>
+      </w:r>
+      <w:proofErr w:type="spellStart"/>
+      <w:r>
+        <w:rPr>
+          <w:rFonts w:ascii="Times New Roman" w:hAnsi="Times New Roman" w:cs="Times New Roman"/>
+        </w:rPr>
+        <w:t>Andr´e</w:t>
+      </w:r>
+      <w:proofErr w:type="spellEnd"/>
+      <w:r>
+        <w:rPr>
+          <w:rFonts w:ascii="Times New Roman" w:hAnsi="Times New Roman" w:cs="Times New Roman"/>
+        </w:rPr>
         <w:t xml:space="preserve"> </w:t>
       </w:r>
       <w:proofErr w:type="spellStart"/>
       <w:r>
-        <w:t>Ertosun</w:t>
-      </w:r>
-      <w:proofErr w:type="spellEnd"/>
-      <w:r>
-        <w:t xml:space="preserve">. Linking person-job ﬁt to job stress: The mediating eﬀect of perceived person-organization ﬁt. Procedia - Social and </w:t>
-      </w:r>
-      <w:proofErr w:type="spellStart"/>
-      <w:r>
-        <w:t>Behavioral</w:t>
-      </w:r>
-      <w:proofErr w:type="spellEnd"/>
-      <w:r>
-        <w:t xml:space="preserve"> Sciences, 207:369 – 376, 2015. 11th International Strategic Management Conference.</w:t>
-      </w:r>
-    </w:p>
-    <w:p>
-      <w:r>
-        <w:t xml:space="preserve">[12] James Ford and Tobias </w:t>
-      </w:r>
-      <w:proofErr w:type="spellStart"/>
-      <w:r>
-        <w:t>Ho¨llerer</w:t>
-      </w:r>
-      <w:proofErr w:type="spellEnd"/>
-      <w:r>
-        <w:t>. Augmented reality: Information for workplace decision-makers, managers, workers and researchers. 02 2020.</w:t>
-      </w:r>
-    </w:p>
-    <w:p>
-      <w:r>
-        <w:t xml:space="preserve">[13] Mathieu </w:t>
-      </w:r>
-      <w:proofErr w:type="spellStart"/>
-      <w:r>
-        <w:t>Garon</w:t>
-      </w:r>
-      <w:proofErr w:type="spellEnd"/>
-      <w:r>
+        <w:rPr>
+          <w:rFonts w:ascii="Times New Roman" w:hAnsi="Times New Roman" w:cs="Times New Roman"/>
+        </w:rPr>
+        <w:t>Elisseeﬀ</w:t>
+      </w:r>
+      <w:proofErr w:type="spellEnd"/>
+      <w:r>
+        <w:rPr>
+          <w:rFonts w:ascii="Times New Roman" w:hAnsi="Times New Roman" w:cs="Times New Roman"/>
+        </w:rPr>
+        <w:t>. An Introduction to Feature Extraction, volume 207, pages 1–25. 11 2008.</w:t>
+      </w:r>
+    </w:p>
+    <w:p>
+      <w:pPr>
+        <w:jc w:val="both"/>
+        <w:rPr>
+          <w:rFonts w:ascii="Times New Roman" w:hAnsi="Times New Roman" w:cs="Times New Roman"/>
+        </w:rPr>
+      </w:pPr>
+      <w:r>
+        <w:rPr>
+          <w:rFonts w:ascii="Times New Roman" w:hAnsi="Times New Roman" w:cs="Times New Roman"/>
+        </w:rPr>
+        <w:t xml:space="preserve">[16] T. Haritos and N. D. </w:t>
+      </w:r>
+      <w:proofErr w:type="spellStart"/>
+      <w:r>
+        <w:rPr>
+          <w:rFonts w:ascii="Times New Roman" w:hAnsi="Times New Roman" w:cs="Times New Roman"/>
+        </w:rPr>
+        <w:t>Macchiarella</w:t>
+      </w:r>
+      <w:proofErr w:type="spellEnd"/>
+      <w:r>
+        <w:rPr>
+          <w:rFonts w:ascii="Times New Roman" w:hAnsi="Times New Roman" w:cs="Times New Roman"/>
+        </w:rPr>
+        <w:t>. A mobile application of augmented reality for aerospace maintenance training. In 24th Digital Avionics Systems Conference, volume 1, pages 5.B.3–5.1, Oct 2005.</w:t>
+      </w:r>
+    </w:p>
+    <w:p>
+      <w:pPr>
+        <w:jc w:val="both"/>
+        <w:rPr>
+          <w:rFonts w:ascii="Times New Roman" w:hAnsi="Times New Roman" w:cs="Times New Roman"/>
+        </w:rPr>
+      </w:pPr>
+      <w:r>
+        <w:rPr>
+          <w:rFonts w:ascii="Times New Roman" w:hAnsi="Times New Roman" w:cs="Times New Roman"/>
+        </w:rPr>
+        <w:t xml:space="preserve">[17] Alexandro Simonetti </w:t>
+      </w:r>
+      <w:proofErr w:type="spellStart"/>
+      <w:r>
+        <w:rPr>
+          <w:rFonts w:ascii="Times New Roman" w:hAnsi="Times New Roman" w:cs="Times New Roman"/>
+        </w:rPr>
+        <w:t>Ib´an˜ez</w:t>
+      </w:r>
+      <w:proofErr w:type="spellEnd"/>
+      <w:r>
+        <w:rPr>
+          <w:rFonts w:ascii="Times New Roman" w:hAnsi="Times New Roman" w:cs="Times New Roman"/>
+        </w:rPr>
         <w:t xml:space="preserve"> and </w:t>
       </w:r>
       <w:proofErr w:type="spellStart"/>
       <w:r>
-        <w:t>Jean-Fran¸cois</w:t>
-      </w:r>
-      <w:proofErr w:type="spellEnd"/>
-      <w:r>
-        <w:t xml:space="preserve"> Lalonde. Deep 6-DOF tracking. IEEE Transactions on Visualization and Computer Graphics, 23(11), 2017.</w:t>
-      </w:r>
-    </w:p>
-    <w:p>
-      <w:r>
-        <w:t xml:space="preserve">[14] Ivar </w:t>
-      </w:r>
-      <w:proofErr w:type="spellStart"/>
-      <w:r>
-        <w:t>Grahn</w:t>
-      </w:r>
-      <w:proofErr w:type="spellEnd"/>
-      <w:r>
-        <w:t xml:space="preserve">. The </w:t>
-      </w:r>
-      <w:proofErr w:type="spellStart"/>
-      <w:r>
-        <w:t>vuforia</w:t>
-      </w:r>
-      <w:proofErr w:type="spellEnd"/>
-      <w:r>
+        <w:rPr>
+          <w:rFonts w:ascii="Times New Roman" w:hAnsi="Times New Roman" w:cs="Times New Roman"/>
+        </w:rPr>
+        <w:t>Josep</w:t>
+      </w:r>
+      <w:proofErr w:type="spellEnd"/>
+      <w:r>
+        <w:rPr>
+          <w:rFonts w:ascii="Times New Roman" w:hAnsi="Times New Roman" w:cs="Times New Roman"/>
+        </w:rPr>
+        <w:t xml:space="preserve"> Paredes </w:t>
+      </w:r>
+      <w:proofErr w:type="spellStart"/>
+      <w:r>
+        <w:rPr>
+          <w:rFonts w:ascii="Times New Roman" w:hAnsi="Times New Roman" w:cs="Times New Roman"/>
+        </w:rPr>
+        <w:t>Figueras</w:t>
+      </w:r>
+      <w:proofErr w:type="spellEnd"/>
+      <w:r>
+        <w:rPr>
+          <w:rFonts w:ascii="Times New Roman" w:hAnsi="Times New Roman" w:cs="Times New Roman"/>
+        </w:rPr>
+        <w:t xml:space="preserve">. Vuforia v1.5 </w:t>
+      </w:r>
+      <w:proofErr w:type="spellStart"/>
+      <w:r>
+        <w:rPr>
+          <w:rFonts w:ascii="Times New Roman" w:hAnsi="Times New Roman" w:cs="Times New Roman"/>
+        </w:rPr>
+        <w:t>sdk</w:t>
+      </w:r>
+      <w:proofErr w:type="spellEnd"/>
+      <w:r>
+        <w:rPr>
+          <w:rFonts w:ascii="Times New Roman" w:hAnsi="Times New Roman" w:cs="Times New Roman"/>
+        </w:rPr>
+        <w:t>: Analysis and evaluation of capabilities. 2013.</w:t>
+      </w:r>
+    </w:p>
+    <w:p>
+      <w:pPr>
+        <w:jc w:val="both"/>
+        <w:rPr>
+          <w:rFonts w:ascii="Times New Roman" w:hAnsi="Times New Roman" w:cs="Times New Roman"/>
+        </w:rPr>
+      </w:pPr>
+      <w:r>
+        <w:rPr>
+          <w:rFonts w:ascii="Times New Roman" w:hAnsi="Times New Roman" w:cs="Times New Roman"/>
+        </w:rPr>
+        <w:t xml:space="preserve">[18] </w:t>
+      </w:r>
+      <w:proofErr w:type="spellStart"/>
+      <w:r>
+        <w:rPr>
+          <w:rFonts w:ascii="Times New Roman" w:hAnsi="Times New Roman" w:cs="Times New Roman"/>
+        </w:rPr>
+        <w:t>Sumitkumar</w:t>
+      </w:r>
+      <w:proofErr w:type="spellEnd"/>
+      <w:r>
+        <w:rPr>
+          <w:rFonts w:ascii="Times New Roman" w:hAnsi="Times New Roman" w:cs="Times New Roman"/>
+        </w:rPr>
         <w:t xml:space="preserve"> </w:t>
       </w:r>
       <w:proofErr w:type="spellStart"/>
       <w:r>
-        <w:t>sdk</w:t>
-      </w:r>
-      <w:proofErr w:type="spellEnd"/>
-      <w:r>
-        <w:t xml:space="preserve"> and unity3d game </w:t>
+        <w:rPr>
+          <w:rFonts w:ascii="Times New Roman" w:hAnsi="Times New Roman" w:cs="Times New Roman"/>
+        </w:rPr>
+        <w:t>Kanoje</w:t>
+      </w:r>
+      <w:proofErr w:type="spellEnd"/>
+      <w:r>
+        <w:rPr>
+          <w:rFonts w:ascii="Times New Roman" w:hAnsi="Times New Roman" w:cs="Times New Roman"/>
+        </w:rPr>
+        <w:t xml:space="preserve">, Sheetal </w:t>
+      </w:r>
+      <w:proofErr w:type="spellStart"/>
+      <w:r>
+        <w:rPr>
+          <w:rFonts w:ascii="Times New Roman" w:hAnsi="Times New Roman" w:cs="Times New Roman"/>
+        </w:rPr>
+        <w:t>Girase</w:t>
+      </w:r>
+      <w:proofErr w:type="spellEnd"/>
+      <w:r>
+        <w:rPr>
+          <w:rFonts w:ascii="Times New Roman" w:hAnsi="Times New Roman" w:cs="Times New Roman"/>
+        </w:rPr>
+        <w:t xml:space="preserve">, and </w:t>
+      </w:r>
+      <w:proofErr w:type="spellStart"/>
+      <w:r>
+        <w:rPr>
+          <w:rFonts w:ascii="Times New Roman" w:hAnsi="Times New Roman" w:cs="Times New Roman"/>
+        </w:rPr>
+        <w:t>Debajyoti</w:t>
+      </w:r>
+      <w:proofErr w:type="spellEnd"/>
+      <w:r>
+        <w:rPr>
+          <w:rFonts w:ascii="Times New Roman" w:hAnsi="Times New Roman" w:cs="Times New Roman"/>
+        </w:rPr>
+        <w:t xml:space="preserve"> Mukhopadhyay. User proﬁling trends, techniques and applications. </w:t>
+      </w:r>
+      <w:proofErr w:type="spellStart"/>
+      <w:r>
+        <w:rPr>
+          <w:rFonts w:ascii="Times New Roman" w:hAnsi="Times New Roman" w:cs="Times New Roman"/>
+        </w:rPr>
+        <w:t>ArXiv</w:t>
+      </w:r>
+      <w:proofErr w:type="spellEnd"/>
+      <w:r>
+        <w:rPr>
+          <w:rFonts w:ascii="Times New Roman" w:hAnsi="Times New Roman" w:cs="Times New Roman"/>
+        </w:rPr>
+        <w:t>, abs/1503.07474, 2015.</w:t>
+      </w:r>
+    </w:p>
+    <w:p>
+      <w:pPr>
+        <w:jc w:val="both"/>
+        <w:rPr>
+          <w:rFonts w:ascii="Times New Roman" w:hAnsi="Times New Roman" w:cs="Times New Roman"/>
+        </w:rPr>
+      </w:pPr>
+      <w:r>
+        <w:rPr>
+          <w:rFonts w:ascii="Times New Roman" w:hAnsi="Times New Roman" w:cs="Times New Roman"/>
+        </w:rPr>
+        <w:t xml:space="preserve">[19] </w:t>
+      </w:r>
+      <w:proofErr w:type="spellStart"/>
+      <w:r>
+        <w:rPr>
+          <w:rFonts w:ascii="Times New Roman" w:hAnsi="Times New Roman" w:cs="Times New Roman"/>
+        </w:rPr>
+        <w:t>Sumitkumar</w:t>
+      </w:r>
+      <w:proofErr w:type="spellEnd"/>
+      <w:r>
+        <w:rPr>
+          <w:rFonts w:ascii="Times New Roman" w:hAnsi="Times New Roman" w:cs="Times New Roman"/>
+        </w:rPr>
+        <w:t xml:space="preserve"> </w:t>
+      </w:r>
+      <w:proofErr w:type="spellStart"/>
+      <w:r>
+        <w:rPr>
+          <w:rFonts w:ascii="Times New Roman" w:hAnsi="Times New Roman" w:cs="Times New Roman"/>
+        </w:rPr>
+        <w:t>Kanoje</w:t>
+      </w:r>
+      <w:proofErr w:type="spellEnd"/>
+      <w:r>
+        <w:rPr>
+          <w:rFonts w:ascii="Times New Roman" w:hAnsi="Times New Roman" w:cs="Times New Roman"/>
+        </w:rPr>
+        <w:t xml:space="preserve">, </w:t>
+      </w:r>
+      <w:proofErr w:type="spellStart"/>
+      <w:r>
+        <w:rPr>
+          <w:rFonts w:ascii="Times New Roman" w:hAnsi="Times New Roman" w:cs="Times New Roman"/>
+        </w:rPr>
+        <w:t>Debajyoti</w:t>
+      </w:r>
+      <w:proofErr w:type="spellEnd"/>
+      <w:r>
+        <w:rPr>
+          <w:rFonts w:ascii="Times New Roman" w:hAnsi="Times New Roman" w:cs="Times New Roman"/>
+        </w:rPr>
+        <w:t xml:space="preserve"> Mukhopadhyay, and Sheetal </w:t>
+      </w:r>
+      <w:proofErr w:type="spellStart"/>
+      <w:r>
+        <w:rPr>
+          <w:rFonts w:ascii="Times New Roman" w:hAnsi="Times New Roman" w:cs="Times New Roman"/>
+        </w:rPr>
+        <w:t>Girase</w:t>
+      </w:r>
+      <w:proofErr w:type="spellEnd"/>
+      <w:r>
+        <w:rPr>
+          <w:rFonts w:ascii="Times New Roman" w:hAnsi="Times New Roman" w:cs="Times New Roman"/>
+        </w:rPr>
+        <w:t>. User proﬁling for university recommender system using automatic information retrieval. Procedia Computer Science, 78:5 – 12, 2016. 1st International Conference on Information Security Privacy 2015.</w:t>
+      </w:r>
+    </w:p>
+    <w:p>
+      <w:pPr>
+        <w:jc w:val="both"/>
+        <w:rPr>
+          <w:rFonts w:ascii="Times New Roman" w:hAnsi="Times New Roman" w:cs="Times New Roman"/>
+        </w:rPr>
+      </w:pPr>
+      <w:r>
+        <w:rPr>
+          <w:rFonts w:ascii="Times New Roman" w:hAnsi="Times New Roman" w:cs="Times New Roman"/>
+        </w:rPr>
+        <w:t xml:space="preserve">[20] Sneha </w:t>
+      </w:r>
+      <w:proofErr w:type="spellStart"/>
+      <w:r>
+        <w:rPr>
+          <w:rFonts w:ascii="Times New Roman" w:hAnsi="Times New Roman" w:cs="Times New Roman"/>
+        </w:rPr>
+        <w:t>kasetty</w:t>
+      </w:r>
+      <w:proofErr w:type="spellEnd"/>
+      <w:r>
+        <w:rPr>
+          <w:rFonts w:ascii="Times New Roman" w:hAnsi="Times New Roman" w:cs="Times New Roman"/>
+        </w:rPr>
+        <w:t xml:space="preserve"> </w:t>
+      </w:r>
+      <w:proofErr w:type="spellStart"/>
+      <w:r>
+        <w:rPr>
+          <w:rFonts w:ascii="Times New Roman" w:hAnsi="Times New Roman" w:cs="Times New Roman"/>
+        </w:rPr>
+        <w:t>sudarshan</w:t>
+      </w:r>
+      <w:proofErr w:type="spellEnd"/>
+      <w:r>
+        <w:rPr>
+          <w:rFonts w:ascii="Times New Roman" w:hAnsi="Times New Roman" w:cs="Times New Roman"/>
+        </w:rPr>
+        <w:t>. AUGMENTED REALITY IN MOBILE DEVICES. PhD thesis, 05 2017.</w:t>
+      </w:r>
+    </w:p>
+    <w:p>
+      <w:pPr>
+        <w:jc w:val="both"/>
+        <w:rPr>
+          <w:rFonts w:ascii="Times New Roman" w:hAnsi="Times New Roman" w:cs="Times New Roman"/>
+        </w:rPr>
+      </w:pPr>
+      <w:r>
+        <w:rPr>
+          <w:rFonts w:ascii="Times New Roman" w:hAnsi="Times New Roman" w:cs="Times New Roman"/>
+        </w:rPr>
+        <w:t xml:space="preserve">[21] Stan </w:t>
+      </w:r>
+      <w:proofErr w:type="spellStart"/>
+      <w:r>
+        <w:rPr>
+          <w:rFonts w:ascii="Times New Roman" w:hAnsi="Times New Roman" w:cs="Times New Roman"/>
+        </w:rPr>
+        <w:t>Kurkovsky</w:t>
+      </w:r>
+      <w:proofErr w:type="spellEnd"/>
+      <w:r>
+        <w:rPr>
+          <w:rFonts w:ascii="Times New Roman" w:hAnsi="Times New Roman" w:cs="Times New Roman"/>
+        </w:rPr>
+        <w:t xml:space="preserve">, Ranjana Koshy, Vivian Novak, and Peter </w:t>
+      </w:r>
+      <w:proofErr w:type="spellStart"/>
+      <w:r>
+        <w:rPr>
+          <w:rFonts w:ascii="Times New Roman" w:hAnsi="Times New Roman" w:cs="Times New Roman"/>
+        </w:rPr>
+        <w:t>Szul</w:t>
+      </w:r>
+      <w:proofErr w:type="spellEnd"/>
+      <w:r>
+        <w:rPr>
+          <w:rFonts w:ascii="Times New Roman" w:hAnsi="Times New Roman" w:cs="Times New Roman"/>
+        </w:rPr>
+        <w:t>. Current issues in handheld augmented reality. pages 68–72, 06 2012.</w:t>
+      </w:r>
+    </w:p>
+    <w:p>
+      <w:pPr>
+        <w:jc w:val="both"/>
+        <w:rPr>
+          <w:rFonts w:ascii="Times New Roman" w:hAnsi="Times New Roman" w:cs="Times New Roman"/>
+        </w:rPr>
+      </w:pPr>
+      <w:r>
+        <w:rPr>
+          <w:rFonts w:ascii="Times New Roman" w:hAnsi="Times New Roman" w:cs="Times New Roman"/>
+        </w:rPr>
+        <w:t>[22] Andy Lee. Comparing deep neural networks and traditional vision algorithms in mobile robotics. 2016.</w:t>
+      </w:r>
+    </w:p>
+    <w:p>
+      <w:pPr>
+        <w:jc w:val="both"/>
+        <w:rPr>
+          <w:rFonts w:ascii="Times New Roman" w:hAnsi="Times New Roman" w:cs="Times New Roman"/>
+        </w:rPr>
+      </w:pPr>
+      <w:r>
+        <w:rPr>
+          <w:rFonts w:ascii="Times New Roman" w:hAnsi="Times New Roman" w:cs="Times New Roman"/>
+        </w:rPr>
+        <w:t xml:space="preserve">[23] Vincent </w:t>
+      </w:r>
+      <w:proofErr w:type="spellStart"/>
+      <w:r>
+        <w:rPr>
+          <w:rFonts w:ascii="Times New Roman" w:hAnsi="Times New Roman" w:cs="Times New Roman"/>
+        </w:rPr>
+        <w:t>Lepetit</w:t>
+      </w:r>
+      <w:proofErr w:type="spellEnd"/>
+      <w:r>
+        <w:rPr>
+          <w:rFonts w:ascii="Times New Roman" w:hAnsi="Times New Roman" w:cs="Times New Roman"/>
+        </w:rPr>
+        <w:t>. On computer vision for augmented reality. pages 13 – 16, 08 2008.</w:t>
+      </w:r>
+    </w:p>
+    <w:p>
+      <w:pPr>
+        <w:jc w:val="both"/>
+        <w:rPr>
+          <w:rFonts w:ascii="Times New Roman" w:hAnsi="Times New Roman" w:cs="Times New Roman"/>
+        </w:rPr>
+      </w:pPr>
+      <w:r>
+        <w:rPr>
+          <w:rFonts w:ascii="Times New Roman" w:hAnsi="Times New Roman" w:cs="Times New Roman"/>
+        </w:rPr>
+        <w:t xml:space="preserve">[24] David Lowe. Distinctive image features from scale-invariant </w:t>
+      </w:r>
+      <w:proofErr w:type="spellStart"/>
+      <w:r>
+        <w:rPr>
+          <w:rFonts w:ascii="Times New Roman" w:hAnsi="Times New Roman" w:cs="Times New Roman"/>
+        </w:rPr>
+        <w:t>keypoints</w:t>
+      </w:r>
+      <w:proofErr w:type="spellEnd"/>
+      <w:r>
+        <w:rPr>
+          <w:rFonts w:ascii="Times New Roman" w:hAnsi="Times New Roman" w:cs="Times New Roman"/>
+        </w:rPr>
+        <w:t>. International Journal of Computer Vision, 60:91–110, 11 2004.</w:t>
+      </w:r>
+    </w:p>
+    <w:p>
+      <w:pPr>
+        <w:jc w:val="both"/>
+        <w:rPr>
+          <w:rFonts w:ascii="Times New Roman" w:hAnsi="Times New Roman" w:cs="Times New Roman"/>
+        </w:rPr>
+      </w:pPr>
+      <w:r>
+        <w:rPr>
+          <w:rFonts w:ascii="Times New Roman" w:hAnsi="Times New Roman" w:cs="Times New Roman"/>
+        </w:rPr>
+        <w:t xml:space="preserve">[25] </w:t>
+      </w:r>
+      <w:proofErr w:type="spellStart"/>
+      <w:r>
+        <w:rPr>
+          <w:rFonts w:ascii="Times New Roman" w:hAnsi="Times New Roman" w:cs="Times New Roman"/>
+        </w:rPr>
+        <w:t>Paramjinang</w:t>
+      </w:r>
+      <w:proofErr w:type="spellEnd"/>
+      <w:r>
+        <w:rPr>
+          <w:rFonts w:ascii="Times New Roman" w:hAnsi="Times New Roman" w:cs="Times New Roman"/>
+        </w:rPr>
+        <w:t xml:space="preserve"> </w:t>
+      </w:r>
+      <w:proofErr w:type="spellStart"/>
+      <w:r>
+        <w:rPr>
+          <w:rFonts w:ascii="Times New Roman" w:hAnsi="Times New Roman" w:cs="Times New Roman"/>
+        </w:rPr>
+        <w:t>Moita</w:t>
+      </w:r>
+      <w:proofErr w:type="spellEnd"/>
+      <w:r>
+        <w:rPr>
+          <w:rFonts w:ascii="Times New Roman" w:hAnsi="Times New Roman" w:cs="Times New Roman"/>
+        </w:rPr>
+        <w:t xml:space="preserve">. Adjustment to the </w:t>
       </w:r>
       <w:proofErr w:type="gramStart"/>
       <w:r>
-        <w:t>engine :</w:t>
+        <w:rPr>
+          <w:rFonts w:ascii="Times New Roman" w:hAnsi="Times New Roman" w:cs="Times New Roman"/>
+        </w:rPr>
+        <w:t>work place</w:t>
       </w:r>
       <w:proofErr w:type="gramEnd"/>
       <w:r>
-        <w:t xml:space="preserve"> Evaluating performance on android devices. 2017.</w:t>
-      </w:r>
-    </w:p>
-    <w:p>
-      <w:r>
-        <w:t xml:space="preserve">[15] Isabelle Guyon and </w:t>
-      </w:r>
-      <w:proofErr w:type="spellStart"/>
-      <w:r>
-        <w:t>Andr´e</w:t>
-      </w:r>
-      <w:proofErr w:type="spellEnd"/>
-      <w:r>
+        <w:rPr>
+          <w:rFonts w:ascii="Times New Roman" w:hAnsi="Times New Roman" w:cs="Times New Roman"/>
+        </w:rPr>
+        <w:t xml:space="preserve"> by new recruits in libraries. Vol.5(2):71–85, 04 2015.</w:t>
+      </w:r>
+    </w:p>
+    <w:p>
+      <w:pPr>
+        <w:jc w:val="both"/>
+        <w:rPr>
+          <w:rFonts w:ascii="Times New Roman" w:hAnsi="Times New Roman" w:cs="Times New Roman"/>
+        </w:rPr>
+      </w:pPr>
+      <w:r>
+        <w:rPr>
+          <w:rFonts w:ascii="Times New Roman" w:hAnsi="Times New Roman" w:cs="Times New Roman"/>
+        </w:rPr>
+        <w:t xml:space="preserve">[26] Jonathan </w:t>
+      </w:r>
+      <w:proofErr w:type="spellStart"/>
+      <w:r>
+        <w:rPr>
+          <w:rFonts w:ascii="Times New Roman" w:hAnsi="Times New Roman" w:cs="Times New Roman"/>
+        </w:rPr>
+        <w:t>Pedoeem</w:t>
+      </w:r>
+      <w:proofErr w:type="spellEnd"/>
+      <w:r>
+        <w:rPr>
+          <w:rFonts w:ascii="Times New Roman" w:hAnsi="Times New Roman" w:cs="Times New Roman"/>
+        </w:rPr>
+        <w:t xml:space="preserve"> and Rachel Huang. YOLO-LITE: A real-time object detection algorithm optimized for non-</w:t>
+      </w:r>
+      <w:proofErr w:type="spellStart"/>
+      <w:r>
+        <w:rPr>
+          <w:rFonts w:ascii="Times New Roman" w:hAnsi="Times New Roman" w:cs="Times New Roman"/>
+        </w:rPr>
+        <w:t>gpu</w:t>
+      </w:r>
+      <w:proofErr w:type="spellEnd"/>
+      <w:r>
+        <w:rPr>
+          <w:rFonts w:ascii="Times New Roman" w:hAnsi="Times New Roman" w:cs="Times New Roman"/>
+        </w:rPr>
+        <w:t xml:space="preserve"> computers. </w:t>
+      </w:r>
+      <w:proofErr w:type="spellStart"/>
+      <w:r>
+        <w:rPr>
+          <w:rFonts w:ascii="Times New Roman" w:hAnsi="Times New Roman" w:cs="Times New Roman"/>
+        </w:rPr>
+        <w:t>CoRR</w:t>
+      </w:r>
+      <w:proofErr w:type="spellEnd"/>
+      <w:r>
+        <w:rPr>
+          <w:rFonts w:ascii="Times New Roman" w:hAnsi="Times New Roman" w:cs="Times New Roman"/>
+        </w:rPr>
+        <w:t>, abs/1811.05588, 2018.</w:t>
+      </w:r>
+    </w:p>
+    <w:p>
+      <w:pPr>
+        <w:jc w:val="both"/>
+        <w:rPr>
+          <w:rFonts w:ascii="Times New Roman" w:hAnsi="Times New Roman" w:cs="Times New Roman"/>
+        </w:rPr>
+      </w:pPr>
+      <w:r>
+        <w:rPr>
+          <w:rFonts w:ascii="Times New Roman" w:hAnsi="Times New Roman" w:cs="Times New Roman"/>
+        </w:rPr>
+        <w:t xml:space="preserve">[27] David </w:t>
+      </w:r>
+      <w:proofErr w:type="spellStart"/>
+      <w:r>
+        <w:rPr>
+          <w:rFonts w:ascii="Times New Roman" w:hAnsi="Times New Roman" w:cs="Times New Roman"/>
+        </w:rPr>
+        <w:t>Proch´azka</w:t>
+      </w:r>
+      <w:proofErr w:type="spellEnd"/>
+      <w:r>
+        <w:rPr>
+          <w:rFonts w:ascii="Times New Roman" w:hAnsi="Times New Roman" w:cs="Times New Roman"/>
+        </w:rPr>
+        <w:t xml:space="preserve">, </w:t>
+      </w:r>
+      <w:proofErr w:type="spellStart"/>
+      <w:r>
+        <w:rPr>
+          <w:rFonts w:ascii="Times New Roman" w:hAnsi="Times New Roman" w:cs="Times New Roman"/>
+        </w:rPr>
+        <w:t>Ondˇrej</w:t>
+      </w:r>
+      <w:proofErr w:type="spellEnd"/>
+      <w:r>
+        <w:rPr>
+          <w:rFonts w:ascii="Times New Roman" w:hAnsi="Times New Roman" w:cs="Times New Roman"/>
+        </w:rPr>
         <w:t xml:space="preserve"> </w:t>
       </w:r>
       <w:proofErr w:type="spellStart"/>
       <w:r>
-        <w:t>Elisseeﬀ</w:t>
-      </w:r>
-      <w:proofErr w:type="spellEnd"/>
-      <w:r>
-        <w:t>. An Introduction to Feature Extraction, volume 207, pages 1–25. 11 2008.</w:t>
-      </w:r>
-    </w:p>
-    <w:p>
-      <w:r>
-        <w:t xml:space="preserve">[16] T. Haritos and N. D. </w:t>
-      </w:r>
-      <w:proofErr w:type="spellStart"/>
-      <w:r>
-        <w:t>Macchiarella</w:t>
-      </w:r>
-      <w:proofErr w:type="spellEnd"/>
-      <w:r>
-        <w:t>. A mobile application of augmented reality for aerospace maintenance training. In 24th Digital Avionics Systems Conference, volume 1, pages 5.B.3–5.1, Oct 2005.</w:t>
-      </w:r>
-    </w:p>
-    <w:p>
-      <w:r>
-        <w:t xml:space="preserve">[17] Alexandro Simonetti </w:t>
-      </w:r>
-      <w:proofErr w:type="spellStart"/>
-      <w:r>
-        <w:t>Ib´an˜ez</w:t>
-      </w:r>
-      <w:proofErr w:type="spellEnd"/>
-      <w:r>
-        <w:t xml:space="preserve"> and </w:t>
-      </w:r>
-      <w:proofErr w:type="spellStart"/>
-      <w:r>
-        <w:t>Josep</w:t>
-      </w:r>
-      <w:proofErr w:type="spellEnd"/>
-      <w:r>
-        <w:t xml:space="preserve"> Paredes </w:t>
-      </w:r>
-      <w:proofErr w:type="spellStart"/>
-      <w:r>
-        <w:t>Figueras</w:t>
-      </w:r>
-      <w:proofErr w:type="spellEnd"/>
-      <w:r>
-        <w:t xml:space="preserve">. Vuforia v1.5 </w:t>
-      </w:r>
-      <w:proofErr w:type="spellStart"/>
-      <w:r>
-        <w:t>sdk</w:t>
-      </w:r>
-      <w:proofErr w:type="spellEnd"/>
-      <w:r>
-        <w:t>: Analysis and evaluation of capabilities. 2013.</w:t>
-      </w:r>
-    </w:p>
-    <w:p>
-      <w:r>
-        <w:t xml:space="preserve">[18] </w:t>
-      </w:r>
-      <w:proofErr w:type="spellStart"/>
-      <w:r>
-        <w:t>Sumitkumar</w:t>
-      </w:r>
-      <w:proofErr w:type="spellEnd"/>
-      <w:r>
+        <w:rPr>
+          <w:rFonts w:ascii="Times New Roman" w:hAnsi="Times New Roman" w:cs="Times New Roman"/>
+        </w:rPr>
+        <w:t>Popelka</w:t>
+      </w:r>
+      <w:proofErr w:type="spellEnd"/>
+      <w:r>
+        <w:rPr>
+          <w:rFonts w:ascii="Times New Roman" w:hAnsi="Times New Roman" w:cs="Times New Roman"/>
+        </w:rPr>
+        <w:t xml:space="preserve">, Tomas </w:t>
+      </w:r>
+      <w:proofErr w:type="spellStart"/>
+      <w:r>
+        <w:rPr>
+          <w:rFonts w:ascii="Times New Roman" w:hAnsi="Times New Roman" w:cs="Times New Roman"/>
+        </w:rPr>
+        <w:t>Koubek</w:t>
+      </w:r>
+      <w:proofErr w:type="spellEnd"/>
+      <w:r>
+        <w:rPr>
+          <w:rFonts w:ascii="Times New Roman" w:hAnsi="Times New Roman" w:cs="Times New Roman"/>
+        </w:rPr>
+        <w:t xml:space="preserve">, Jaromir </w:t>
+      </w:r>
+      <w:proofErr w:type="spellStart"/>
+      <w:r>
+        <w:rPr>
+          <w:rFonts w:ascii="Times New Roman" w:hAnsi="Times New Roman" w:cs="Times New Roman"/>
+        </w:rPr>
+        <w:t>Landa</w:t>
+      </w:r>
+      <w:proofErr w:type="spellEnd"/>
+      <w:r>
+        <w:rPr>
+          <w:rFonts w:ascii="Times New Roman" w:hAnsi="Times New Roman" w:cs="Times New Roman"/>
+        </w:rPr>
+        <w:t xml:space="preserve">, and Jan </w:t>
+      </w:r>
+      <w:proofErr w:type="spellStart"/>
+      <w:r>
+        <w:rPr>
+          <w:rFonts w:ascii="Times New Roman" w:hAnsi="Times New Roman" w:cs="Times New Roman"/>
+        </w:rPr>
+        <w:t>Kolomaznik</w:t>
+      </w:r>
+      <w:proofErr w:type="spellEnd"/>
+      <w:r>
+        <w:rPr>
+          <w:rFonts w:ascii="Times New Roman" w:hAnsi="Times New Roman" w:cs="Times New Roman"/>
+        </w:rPr>
+        <w:t>. Hybrid surf-</w:t>
+      </w:r>
+      <w:proofErr w:type="spellStart"/>
+      <w:r>
+        <w:rPr>
+          <w:rFonts w:ascii="Times New Roman" w:hAnsi="Times New Roman" w:cs="Times New Roman"/>
+        </w:rPr>
+        <w:t>golay</w:t>
+      </w:r>
+      <w:proofErr w:type="spellEnd"/>
+      <w:r>
+        <w:rPr>
+          <w:rFonts w:ascii="Times New Roman" w:hAnsi="Times New Roman" w:cs="Times New Roman"/>
+        </w:rPr>
+        <w:t xml:space="preserve"> marker detection method for augmented reality applications. Journal of WSCG, 20:197–204, 01 2012.</w:t>
+      </w:r>
+    </w:p>
+    <w:p>
+      <w:pPr>
+        <w:jc w:val="both"/>
+        <w:rPr>
+          <w:rFonts w:ascii="Times New Roman" w:hAnsi="Times New Roman" w:cs="Times New Roman"/>
+        </w:rPr>
+      </w:pPr>
+      <w:r>
+        <w:rPr>
+          <w:rFonts w:ascii="Times New Roman" w:hAnsi="Times New Roman" w:cs="Times New Roman"/>
+        </w:rPr>
+        <w:t xml:space="preserve">[28] Francesco Ricci, </w:t>
+      </w:r>
+      <w:proofErr w:type="spellStart"/>
+      <w:r>
+        <w:rPr>
+          <w:rFonts w:ascii="Times New Roman" w:hAnsi="Times New Roman" w:cs="Times New Roman"/>
+        </w:rPr>
+        <w:t>Lior</w:t>
+      </w:r>
+      <w:proofErr w:type="spellEnd"/>
+      <w:r>
+        <w:rPr>
+          <w:rFonts w:ascii="Times New Roman" w:hAnsi="Times New Roman" w:cs="Times New Roman"/>
+        </w:rPr>
         <w:t xml:space="preserve"> </w:t>
       </w:r>
       <w:proofErr w:type="spellStart"/>
       <w:r>
-        <w:t>Kanoje</w:t>
-      </w:r>
-      <w:proofErr w:type="spellEnd"/>
-      <w:r>
-        <w:t xml:space="preserve">, Sheetal </w:t>
-      </w:r>
-      <w:proofErr w:type="spellStart"/>
-      <w:r>
-        <w:t>Girase</w:t>
-      </w:r>
-      <w:proofErr w:type="spellEnd"/>
-      <w:r>
+        <w:rPr>
+          <w:rFonts w:ascii="Times New Roman" w:hAnsi="Times New Roman" w:cs="Times New Roman"/>
+        </w:rPr>
+        <w:t>Rokach</w:t>
+      </w:r>
+      <w:proofErr w:type="spellEnd"/>
+      <w:r>
+        <w:rPr>
+          <w:rFonts w:ascii="Times New Roman" w:hAnsi="Times New Roman" w:cs="Times New Roman"/>
+        </w:rPr>
         <w:t xml:space="preserve">, and </w:t>
       </w:r>
       <w:proofErr w:type="spellStart"/>
       <w:r>
-        <w:t>Debajyoti</w:t>
-      </w:r>
-      <w:proofErr w:type="spellEnd"/>
-      <w:r>
-        <w:t xml:space="preserve"> Mukhopadhyay. User proﬁling trends, techniques and applications. </w:t>
-      </w:r>
-      <w:proofErr w:type="spellStart"/>
-      <w:r>
-        <w:t>ArXiv</w:t>
-      </w:r>
-      <w:proofErr w:type="spellEnd"/>
-      <w:r>
-        <w:t>, abs/1503.07474, 2015.</w:t>
-      </w:r>
-    </w:p>
-    <w:p>
-      <w:r>
-        <w:t xml:space="preserve">[19] </w:t>
-      </w:r>
-      <w:proofErr w:type="spellStart"/>
-      <w:r>
-        <w:t>Sumitkumar</w:t>
-      </w:r>
-      <w:proofErr w:type="spellEnd"/>
-      <w:r>
+        <w:rPr>
+          <w:rFonts w:ascii="Times New Roman" w:hAnsi="Times New Roman" w:cs="Times New Roman"/>
+        </w:rPr>
+        <w:t>Bracha</w:t>
+      </w:r>
+      <w:proofErr w:type="spellEnd"/>
+      <w:r>
+        <w:rPr>
+          <w:rFonts w:ascii="Times New Roman" w:hAnsi="Times New Roman" w:cs="Times New Roman"/>
+        </w:rPr>
+        <w:t xml:space="preserve"> Shapira. Recommender Systems Handbook, volume 1-35, pages 1–35. 10 2010.</w:t>
+      </w:r>
+    </w:p>
+    <w:p>
+      <w:pPr>
+        <w:jc w:val="both"/>
+        <w:rPr>
+          <w:rFonts w:ascii="Times New Roman" w:hAnsi="Times New Roman" w:cs="Times New Roman"/>
+        </w:rPr>
+      </w:pPr>
+      <w:r>
+        <w:rPr>
+          <w:rFonts w:ascii="Times New Roman" w:hAnsi="Times New Roman" w:cs="Times New Roman"/>
+        </w:rPr>
+        <w:t>[29] M. Romilly. 12 Best Augmented Reality SDKs. (2019, Jan 25).</w:t>
+      </w:r>
+    </w:p>
+    <w:p>
+      <w:pPr>
+        <w:jc w:val="both"/>
+        <w:rPr>
+          <w:rFonts w:ascii="Times New Roman" w:hAnsi="Times New Roman" w:cs="Times New Roman"/>
+        </w:rPr>
+      </w:pPr>
+      <w:r>
+        <w:rPr>
+          <w:rFonts w:ascii="Times New Roman" w:hAnsi="Times New Roman" w:cs="Times New Roman"/>
+        </w:rPr>
+        <w:t xml:space="preserve">[30] Edward </w:t>
+      </w:r>
+      <w:proofErr w:type="spellStart"/>
+      <w:r>
+        <w:rPr>
+          <w:rFonts w:ascii="Times New Roman" w:hAnsi="Times New Roman" w:cs="Times New Roman"/>
+        </w:rPr>
+        <w:t>Rosten</w:t>
+      </w:r>
+      <w:proofErr w:type="spellEnd"/>
+      <w:r>
+        <w:rPr>
+          <w:rFonts w:ascii="Times New Roman" w:hAnsi="Times New Roman" w:cs="Times New Roman"/>
+        </w:rPr>
+        <w:t xml:space="preserve"> and Tom Drummond. Machine learning for high-speed corner detection. In </w:t>
+      </w:r>
+      <w:proofErr w:type="spellStart"/>
+      <w:r>
+        <w:rPr>
+          <w:rFonts w:ascii="Times New Roman" w:hAnsi="Times New Roman" w:cs="Times New Roman"/>
+        </w:rPr>
+        <w:t>Aleˇs</w:t>
+      </w:r>
+      <w:proofErr w:type="spellEnd"/>
+      <w:r>
+        <w:rPr>
+          <w:rFonts w:ascii="Times New Roman" w:hAnsi="Times New Roman" w:cs="Times New Roman"/>
+        </w:rPr>
         <w:t xml:space="preserve"> </w:t>
       </w:r>
       <w:proofErr w:type="spellStart"/>
       <w:r>
-        <w:t>Kanoje</w:t>
-      </w:r>
-      <w:proofErr w:type="spellEnd"/>
-      <w:r>
+        <w:rPr>
+          <w:rFonts w:ascii="Times New Roman" w:hAnsi="Times New Roman" w:cs="Times New Roman"/>
+        </w:rPr>
+        <w:t>Leonardis</w:t>
+      </w:r>
+      <w:proofErr w:type="spellEnd"/>
+      <w:r>
+        <w:rPr>
+          <w:rFonts w:ascii="Times New Roman" w:hAnsi="Times New Roman" w:cs="Times New Roman"/>
+        </w:rPr>
+        <w:t xml:space="preserve">, Horst Bischof, and Axel </w:t>
+      </w:r>
+      <w:proofErr w:type="spellStart"/>
+      <w:r>
+        <w:rPr>
+          <w:rFonts w:ascii="Times New Roman" w:hAnsi="Times New Roman" w:cs="Times New Roman"/>
+        </w:rPr>
+        <w:t>Pinz</w:t>
+      </w:r>
+      <w:proofErr w:type="spellEnd"/>
+      <w:r>
+        <w:rPr>
+          <w:rFonts w:ascii="Times New Roman" w:hAnsi="Times New Roman" w:cs="Times New Roman"/>
+        </w:rPr>
+        <w:t>, editors, Computer Vision – ECCV 2006, pages 430–443, Berlin, Heidelberg, 2006. Springer Berlin Heidelberg.</w:t>
+      </w:r>
+    </w:p>
+    <w:p>
+      <w:pPr>
+        <w:jc w:val="both"/>
+        <w:rPr>
+          <w:rFonts w:ascii="Times New Roman" w:hAnsi="Times New Roman" w:cs="Times New Roman"/>
+        </w:rPr>
+      </w:pPr>
+      <w:r>
+        <w:rPr>
+          <w:rFonts w:ascii="Times New Roman" w:hAnsi="Times New Roman" w:cs="Times New Roman"/>
+        </w:rPr>
+        <w:lastRenderedPageBreak/>
+        <w:t xml:space="preserve">[31] S. R. R. </w:t>
+      </w:r>
+      <w:proofErr w:type="spellStart"/>
+      <w:r>
+        <w:rPr>
+          <w:rFonts w:ascii="Times New Roman" w:hAnsi="Times New Roman" w:cs="Times New Roman"/>
+        </w:rPr>
+        <w:t>Sanches</w:t>
+      </w:r>
+      <w:proofErr w:type="spellEnd"/>
+      <w:r>
+        <w:rPr>
+          <w:rFonts w:ascii="Times New Roman" w:hAnsi="Times New Roman" w:cs="Times New Roman"/>
+        </w:rPr>
+        <w:t xml:space="preserve">, M. </w:t>
+      </w:r>
+      <w:proofErr w:type="spellStart"/>
+      <w:r>
+        <w:rPr>
+          <w:rFonts w:ascii="Times New Roman" w:hAnsi="Times New Roman" w:cs="Times New Roman"/>
+        </w:rPr>
+        <w:t>Oizumi</w:t>
+      </w:r>
+      <w:proofErr w:type="spellEnd"/>
+      <w:r>
+        <w:rPr>
+          <w:rFonts w:ascii="Times New Roman" w:hAnsi="Times New Roman" w:cs="Times New Roman"/>
+        </w:rPr>
+        <w:t xml:space="preserve">, C. Oliveira, E. F. </w:t>
+      </w:r>
+      <w:proofErr w:type="spellStart"/>
+      <w:r>
+        <w:rPr>
+          <w:rFonts w:ascii="Times New Roman" w:hAnsi="Times New Roman" w:cs="Times New Roman"/>
+        </w:rPr>
+        <w:t>Damasceno</w:t>
+      </w:r>
+      <w:proofErr w:type="spellEnd"/>
+      <w:r>
+        <w:rPr>
+          <w:rFonts w:ascii="Times New Roman" w:hAnsi="Times New Roman" w:cs="Times New Roman"/>
+        </w:rPr>
+        <w:t xml:space="preserve">, and A. C. </w:t>
+      </w:r>
+      <w:proofErr w:type="spellStart"/>
+      <w:r>
+        <w:rPr>
+          <w:rFonts w:ascii="Times New Roman" w:hAnsi="Times New Roman" w:cs="Times New Roman"/>
+        </w:rPr>
+        <w:t>Sementille</w:t>
+      </w:r>
+      <w:proofErr w:type="spellEnd"/>
+      <w:r>
+        <w:rPr>
+          <w:rFonts w:ascii="Times New Roman" w:hAnsi="Times New Roman" w:cs="Times New Roman"/>
+        </w:rPr>
+        <w:t>. Aspects of user proﬁles that can improve mobile augmented reality usage. In 2017 19th Symposium on Virtual and Augmented Reality (SVR), pages 236–242, Nov 2017.</w:t>
+      </w:r>
+    </w:p>
+    <w:p>
+      <w:pPr>
+        <w:jc w:val="both"/>
+        <w:rPr>
+          <w:rFonts w:ascii="Times New Roman" w:hAnsi="Times New Roman" w:cs="Times New Roman"/>
+        </w:rPr>
+      </w:pPr>
+      <w:r>
+        <w:rPr>
+          <w:rFonts w:ascii="Times New Roman" w:hAnsi="Times New Roman" w:cs="Times New Roman"/>
+        </w:rPr>
+        <w:t xml:space="preserve">[32] Rodrigo Silva, </w:t>
+      </w:r>
+      <w:proofErr w:type="spellStart"/>
+      <w:r>
+        <w:rPr>
+          <w:rFonts w:ascii="Times New Roman" w:hAnsi="Times New Roman" w:cs="Times New Roman"/>
+        </w:rPr>
+        <w:t>Jauvane</w:t>
+      </w:r>
+      <w:proofErr w:type="spellEnd"/>
+      <w:r>
+        <w:rPr>
+          <w:rFonts w:ascii="Times New Roman" w:hAnsi="Times New Roman" w:cs="Times New Roman"/>
+        </w:rPr>
+        <w:t xml:space="preserve"> Oliveira, and G. </w:t>
+      </w:r>
+      <w:proofErr w:type="spellStart"/>
+      <w:r>
+        <w:rPr>
+          <w:rFonts w:ascii="Times New Roman" w:hAnsi="Times New Roman" w:cs="Times New Roman"/>
+        </w:rPr>
+        <w:t>Giraldi</w:t>
+      </w:r>
+      <w:proofErr w:type="spellEnd"/>
+      <w:r>
+        <w:rPr>
+          <w:rFonts w:ascii="Times New Roman" w:hAnsi="Times New Roman" w:cs="Times New Roman"/>
+        </w:rPr>
+        <w:t>. Introduction to augmented reality. 01 2003.</w:t>
+      </w:r>
+    </w:p>
+    <w:p>
+      <w:pPr>
+        <w:jc w:val="both"/>
+        <w:rPr>
+          <w:rFonts w:ascii="Times New Roman" w:hAnsi="Times New Roman" w:cs="Times New Roman"/>
+        </w:rPr>
+      </w:pPr>
+      <w:r>
+        <w:rPr>
+          <w:rFonts w:ascii="Times New Roman" w:hAnsi="Times New Roman" w:cs="Times New Roman"/>
+        </w:rPr>
+        <w:t xml:space="preserve">[33] Simon Taylor and Tom Drummond. Binary </w:t>
+      </w:r>
+      <w:proofErr w:type="spellStart"/>
+      <w:r>
+        <w:rPr>
+          <w:rFonts w:ascii="Times New Roman" w:hAnsi="Times New Roman" w:cs="Times New Roman"/>
+        </w:rPr>
+        <w:t>histogrammed</w:t>
+      </w:r>
+      <w:proofErr w:type="spellEnd"/>
+      <w:r>
+        <w:rPr>
+          <w:rFonts w:ascii="Times New Roman" w:hAnsi="Times New Roman" w:cs="Times New Roman"/>
+        </w:rPr>
+        <w:t xml:space="preserve"> intensity patches for eﬃcient and robust matching. International Journal of Computer Vision, 94(2):241–265, Sep 2011.</w:t>
+      </w:r>
+    </w:p>
+    <w:p>
+      <w:pPr>
+        <w:jc w:val="both"/>
+        <w:rPr>
+          <w:rFonts w:ascii="Times New Roman" w:hAnsi="Times New Roman" w:cs="Times New Roman"/>
+        </w:rPr>
+      </w:pPr>
+      <w:r>
+        <w:rPr>
+          <w:rFonts w:ascii="Times New Roman" w:hAnsi="Times New Roman" w:cs="Times New Roman"/>
+        </w:rPr>
+        <w:t xml:space="preserve">[34] </w:t>
+      </w:r>
+      <w:proofErr w:type="spellStart"/>
+      <w:r>
+        <w:rPr>
+          <w:rFonts w:ascii="Times New Roman" w:hAnsi="Times New Roman" w:cs="Times New Roman"/>
+        </w:rPr>
+        <w:t>Mathangi</w:t>
+      </w:r>
+      <w:proofErr w:type="spellEnd"/>
+      <w:r>
+        <w:rPr>
+          <w:rFonts w:ascii="Times New Roman" w:hAnsi="Times New Roman" w:cs="Times New Roman"/>
+        </w:rPr>
+        <w:t xml:space="preserve"> Vijayan. Impact of job stress on employees’ job performance in </w:t>
+      </w:r>
+      <w:proofErr w:type="spellStart"/>
+      <w:r>
+        <w:rPr>
+          <w:rFonts w:ascii="Times New Roman" w:hAnsi="Times New Roman" w:cs="Times New Roman"/>
+        </w:rPr>
+        <w:t>aavin</w:t>
+      </w:r>
+      <w:proofErr w:type="spellEnd"/>
+      <w:r>
+        <w:rPr>
+          <w:rFonts w:ascii="Times New Roman" w:hAnsi="Times New Roman" w:cs="Times New Roman"/>
+        </w:rPr>
         <w:t xml:space="preserve">, </w:t>
       </w:r>
       <w:proofErr w:type="spellStart"/>
       <w:r>
-        <w:t>Debajyoti</w:t>
-      </w:r>
-      <w:proofErr w:type="spellEnd"/>
-      <w:r>
-        <w:t xml:space="preserve"> Mukhopadhyay, and Sheetal </w:t>
-      </w:r>
-      <w:proofErr w:type="spellStart"/>
-      <w:r>
-        <w:t>Girase</w:t>
-      </w:r>
-      <w:proofErr w:type="spellEnd"/>
-      <w:r>
-        <w:t>. User proﬁling for university recommender system using automatic information retrieval. Procedia Computer Science, 78:5 – 12, 2016. 1st International Conference on Information Security Privacy 2015.</w:t>
-      </w:r>
-    </w:p>
-    <w:p>
-      <w:r>
-        <w:t xml:space="preserve">[20] Sneha </w:t>
-      </w:r>
-      <w:proofErr w:type="spellStart"/>
-      <w:r>
-        <w:t>kasetty</w:t>
-      </w:r>
-      <w:proofErr w:type="spellEnd"/>
-      <w:r>
+        <w:rPr>
+          <w:rFonts w:ascii="Times New Roman" w:hAnsi="Times New Roman" w:cs="Times New Roman"/>
+        </w:rPr>
+        <w:t>coimbatore</w:t>
+      </w:r>
+      <w:proofErr w:type="spellEnd"/>
+      <w:r>
+        <w:rPr>
+          <w:rFonts w:ascii="Times New Roman" w:hAnsi="Times New Roman" w:cs="Times New Roman"/>
+        </w:rPr>
+        <w:t>. 06 2018.</w:t>
+      </w:r>
+    </w:p>
+    <w:p>
+      <w:pPr>
+        <w:jc w:val="both"/>
+        <w:rPr>
+          <w:rFonts w:ascii="Times New Roman" w:hAnsi="Times New Roman" w:cs="Times New Roman"/>
+        </w:rPr>
+      </w:pPr>
+      <w:r>
+        <w:rPr>
+          <w:rFonts w:ascii="Times New Roman" w:hAnsi="Times New Roman" w:cs="Times New Roman"/>
+        </w:rPr>
+        <w:t xml:space="preserve">[35] </w:t>
+      </w:r>
+      <w:proofErr w:type="spellStart"/>
+      <w:r>
+        <w:rPr>
+          <w:rFonts w:ascii="Times New Roman" w:hAnsi="Times New Roman" w:cs="Times New Roman"/>
+        </w:rPr>
+        <w:t>Manolis</w:t>
+      </w:r>
+      <w:proofErr w:type="spellEnd"/>
+      <w:r>
+        <w:rPr>
+          <w:rFonts w:ascii="Times New Roman" w:hAnsi="Times New Roman" w:cs="Times New Roman"/>
+        </w:rPr>
         <w:t xml:space="preserve"> </w:t>
       </w:r>
       <w:proofErr w:type="spellStart"/>
       <w:r>
-        <w:t>sudarshan</w:t>
-      </w:r>
-      <w:proofErr w:type="spellEnd"/>
-      <w:r>
-        <w:t>. AUGMENTED REALITY IN MOBILE DEVICES. PhD thesis, 05 2017.</w:t>
-      </w:r>
-    </w:p>
-    <w:p>
-      <w:r>
-        <w:t xml:space="preserve">[21] Stan </w:t>
-      </w:r>
-      <w:proofErr w:type="spellStart"/>
-      <w:r>
-        <w:t>Kurkovsky</w:t>
-      </w:r>
-      <w:proofErr w:type="spellEnd"/>
-      <w:r>
-        <w:t xml:space="preserve">, Ranjana Koshy, Vivian Novak, and Peter </w:t>
-      </w:r>
-      <w:proofErr w:type="spellStart"/>
-      <w:r>
-        <w:t>Szul</w:t>
-      </w:r>
-      <w:proofErr w:type="spellEnd"/>
-      <w:r>
-        <w:t>. Current issues in handheld augmented reality. pages 68–72, 06 2012.</w:t>
-      </w:r>
-    </w:p>
-    <w:p>
-      <w:r>
-        <w:t>[22] Andy Lee. Comparing deep neural networks and traditional vision algorithms in mobile robotics. 2016.</w:t>
-      </w:r>
-    </w:p>
-    <w:p>
-      <w:r>
-        <w:t xml:space="preserve">[23] Vincent </w:t>
-      </w:r>
-      <w:proofErr w:type="spellStart"/>
-      <w:r>
-        <w:t>Lepetit</w:t>
-      </w:r>
-      <w:proofErr w:type="spellEnd"/>
-      <w:r>
-        <w:t>. On computer vision for augmented reality. pages 13 – 16, 08 2008.</w:t>
-      </w:r>
-    </w:p>
-    <w:p>
-      <w:r>
-        <w:t xml:space="preserve">[24] David Lowe. Distinctive image features from scale-invariant </w:t>
-      </w:r>
-      <w:proofErr w:type="spellStart"/>
-      <w:r>
-        <w:t>keypoints</w:t>
-      </w:r>
-      <w:proofErr w:type="spellEnd"/>
-      <w:r>
-        <w:t>. International Journal of Computer Vision, 60:91–110, 11 2004.</w:t>
-      </w:r>
-    </w:p>
-    <w:p>
-      <w:r>
-        <w:t xml:space="preserve">[25] </w:t>
-      </w:r>
-      <w:proofErr w:type="spellStart"/>
-      <w:r>
-        <w:t>Paramjinang</w:t>
-      </w:r>
-      <w:proofErr w:type="spellEnd"/>
-      <w:r>
-        <w:t xml:space="preserve"> </w:t>
-      </w:r>
-      <w:proofErr w:type="spellStart"/>
-      <w:r>
-        <w:t>Moita</w:t>
-      </w:r>
-      <w:proofErr w:type="spellEnd"/>
-      <w:r>
-        <w:t xml:space="preserve">. Adjustment to the </w:t>
-      </w:r>
-      <w:proofErr w:type="gramStart"/>
-      <w:r>
-        <w:t>work place</w:t>
-      </w:r>
-      <w:proofErr w:type="gramEnd"/>
-      <w:r>
-        <w:t xml:space="preserve"> by new recruits in libraries. Vol.5(2):71–85, 04 2015.</w:t>
-      </w:r>
-    </w:p>
-    <w:p>
-      <w:r>
-        <w:t xml:space="preserve">[26] Jonathan </w:t>
-      </w:r>
-      <w:proofErr w:type="spellStart"/>
-      <w:r>
-        <w:t>Pedoeem</w:t>
-      </w:r>
-      <w:proofErr w:type="spellEnd"/>
-      <w:r>
-        <w:t xml:space="preserve"> and Rachel Huang. YOLO-LITE: A real-time object detection algorithm optimized for non-</w:t>
-      </w:r>
-      <w:proofErr w:type="spellStart"/>
-      <w:r>
-        <w:t>gpu</w:t>
-      </w:r>
-      <w:proofErr w:type="spellEnd"/>
-      <w:r>
-        <w:t xml:space="preserve"> computers. </w:t>
-      </w:r>
-      <w:proofErr w:type="spellStart"/>
-      <w:r>
-        <w:t>CoRR</w:t>
-      </w:r>
-      <w:proofErr w:type="spellEnd"/>
-      <w:r>
-        <w:t>, abs/1811.05588, 2018.</w:t>
-      </w:r>
-    </w:p>
-    <w:p>
-      <w:r>
-        <w:t xml:space="preserve">[27] David </w:t>
-      </w:r>
-      <w:proofErr w:type="spellStart"/>
-      <w:r>
-        <w:t>Proch´azka</w:t>
-      </w:r>
-      <w:proofErr w:type="spellEnd"/>
-      <w:r>
+        <w:rPr>
+          <w:rFonts w:ascii="Times New Roman" w:hAnsi="Times New Roman" w:cs="Times New Roman"/>
+        </w:rPr>
+        <w:t>Vozalis</w:t>
+      </w:r>
+      <w:proofErr w:type="spellEnd"/>
+      <w:r>
+        <w:rPr>
+          <w:rFonts w:ascii="Times New Roman" w:hAnsi="Times New Roman" w:cs="Times New Roman"/>
+        </w:rPr>
         <w:t xml:space="preserve">, </w:t>
       </w:r>
       <w:proofErr w:type="spellStart"/>
       <w:r>
-        <w:t>Ondˇrej</w:t>
-      </w:r>
-      <w:proofErr w:type="spellEnd"/>
-      <w:r>
-        <w:t xml:space="preserve"> </w:t>
-      </w:r>
-      <w:proofErr w:type="spellStart"/>
-      <w:r>
-        <w:t>Popelka</w:t>
-      </w:r>
-      <w:proofErr w:type="spellEnd"/>
-      <w:r>
-        <w:t xml:space="preserve">, Tomas </w:t>
-      </w:r>
-      <w:proofErr w:type="spellStart"/>
-      <w:r>
-        <w:t>Koubek</w:t>
-      </w:r>
-      <w:proofErr w:type="spellEnd"/>
-      <w:r>
-        <w:t xml:space="preserve">, Jaromir </w:t>
-      </w:r>
-      <w:proofErr w:type="spellStart"/>
-      <w:r>
-        <w:t>Landa</w:t>
-      </w:r>
-      <w:proofErr w:type="spellEnd"/>
-      <w:r>
-        <w:t xml:space="preserve">, and Jan </w:t>
-      </w:r>
-      <w:proofErr w:type="spellStart"/>
-      <w:r>
-        <w:t>Kolomaznik</w:t>
-      </w:r>
-      <w:proofErr w:type="spellEnd"/>
-      <w:r>
-        <w:t>. Hybrid surf-</w:t>
-      </w:r>
-      <w:proofErr w:type="spellStart"/>
-      <w:r>
-        <w:t>golay</w:t>
-      </w:r>
-      <w:proofErr w:type="spellEnd"/>
-      <w:r>
-        <w:t xml:space="preserve"> marker detection method for augmented reality applications. Journal of WSCG, 20:197–204, 01 2012.</w:t>
-      </w:r>
-    </w:p>
-    <w:p>
-      <w:r>
-        <w:t xml:space="preserve">[28] Francesco Ricci, </w:t>
-      </w:r>
-      <w:proofErr w:type="spellStart"/>
-      <w:r>
-        <w:t>Lior</w:t>
-      </w:r>
-      <w:proofErr w:type="spellEnd"/>
-      <w:r>
-        <w:t xml:space="preserve"> </w:t>
-      </w:r>
-      <w:proofErr w:type="spellStart"/>
-      <w:r>
-        <w:t>Rokach</w:t>
-      </w:r>
-      <w:proofErr w:type="spellEnd"/>
-      <w:r>
-        <w:t xml:space="preserve">, and </w:t>
-      </w:r>
-      <w:proofErr w:type="spellStart"/>
-      <w:r>
-        <w:t>Bracha</w:t>
-      </w:r>
-      <w:proofErr w:type="spellEnd"/>
-      <w:r>
-        <w:t xml:space="preserve"> Shapira. Recommender Systems Handbook, volume 1-35, pages 1–35. 10 2010.</w:t>
-      </w:r>
-    </w:p>
-    <w:p>
-      <w:r>
-        <w:lastRenderedPageBreak/>
-        <w:t>[29] M. Romilly. 12 Best Augmented Reality SDKs. (2019, Jan 25).</w:t>
-      </w:r>
-    </w:p>
-    <w:p>
-      <w:r>
-        <w:t xml:space="preserve">[30] Edward </w:t>
-      </w:r>
-      <w:proofErr w:type="spellStart"/>
-      <w:r>
-        <w:t>Rosten</w:t>
-      </w:r>
-      <w:proofErr w:type="spellEnd"/>
-      <w:r>
-        <w:t xml:space="preserve"> and Tom Drummond. Machine learning for high-speed corner detection. In </w:t>
-      </w:r>
-      <w:proofErr w:type="spellStart"/>
-      <w:r>
-        <w:t>Aleˇs</w:t>
-      </w:r>
-      <w:proofErr w:type="spellEnd"/>
-      <w:r>
-        <w:t xml:space="preserve"> </w:t>
-      </w:r>
-      <w:proofErr w:type="spellStart"/>
-      <w:r>
-        <w:t>Leonardis</w:t>
-      </w:r>
-      <w:proofErr w:type="spellEnd"/>
-      <w:r>
-        <w:t xml:space="preserve">, Horst Bischof, and Axel </w:t>
-      </w:r>
-      <w:proofErr w:type="spellStart"/>
-      <w:r>
-        <w:t>Pinz</w:t>
-      </w:r>
-      <w:proofErr w:type="spellEnd"/>
-      <w:r>
-        <w:t>, editors, Computer Vision – ECCV 2006, pages 430–443, Berlin, Heidelberg, 2006. Springer Berlin Heidelberg.</w:t>
-      </w:r>
-    </w:p>
-    <w:p>
-      <w:r>
-        <w:t xml:space="preserve">[31] S. R. R. </w:t>
-      </w:r>
-      <w:proofErr w:type="spellStart"/>
-      <w:r>
-        <w:t>Sanches</w:t>
-      </w:r>
-      <w:proofErr w:type="spellEnd"/>
-      <w:r>
-        <w:t xml:space="preserve">, M. </w:t>
-      </w:r>
-      <w:proofErr w:type="spellStart"/>
-      <w:r>
-        <w:t>Oizumi</w:t>
-      </w:r>
-      <w:proofErr w:type="spellEnd"/>
-      <w:r>
-        <w:t xml:space="preserve">, C. Oliveira, E. F. </w:t>
-      </w:r>
-      <w:proofErr w:type="spellStart"/>
-      <w:r>
-        <w:t>Damasceno</w:t>
-      </w:r>
-      <w:proofErr w:type="spellEnd"/>
-      <w:r>
-        <w:t xml:space="preserve">, and A. C. </w:t>
-      </w:r>
-      <w:proofErr w:type="spellStart"/>
-      <w:r>
-        <w:t>Sementille</w:t>
-      </w:r>
-      <w:proofErr w:type="spellEnd"/>
-      <w:r>
-        <w:t>. Aspects of user proﬁles that can improve mobile augmented reality usage. In 2017 19th Symposium on Virtual and Augmented Reality (SVR), pages 236–242, Nov 2017.</w:t>
-      </w:r>
-    </w:p>
-    <w:p>
-      <w:r>
-        <w:t xml:space="preserve">[32] Rodrigo Silva, </w:t>
-      </w:r>
-      <w:proofErr w:type="spellStart"/>
-      <w:r>
-        <w:t>Jauvane</w:t>
-      </w:r>
-      <w:proofErr w:type="spellEnd"/>
-      <w:r>
-        <w:t xml:space="preserve"> Oliveira, and G. </w:t>
-      </w:r>
-      <w:proofErr w:type="spellStart"/>
-      <w:r>
-        <w:t>Giraldi</w:t>
-      </w:r>
-      <w:proofErr w:type="spellEnd"/>
-      <w:r>
-        <w:t>. Introduction to augmented reality. 01 2003.</w:t>
-      </w:r>
-    </w:p>
-    <w:p>
-      <w:r>
-        <w:t xml:space="preserve">[33] Simon Taylor and Tom Drummond. Binary </w:t>
-      </w:r>
-      <w:proofErr w:type="spellStart"/>
-      <w:r>
-        <w:t>histogrammed</w:t>
-      </w:r>
-      <w:proofErr w:type="spellEnd"/>
-      <w:r>
-        <w:t xml:space="preserve"> intensity patches for eﬃcient and robust matching. International Journal of Computer Vision, 94(2):241–265, Sep 2011.</w:t>
-      </w:r>
-    </w:p>
-    <w:p>
-      <w:r>
-        <w:t xml:space="preserve">[34] </w:t>
-      </w:r>
-      <w:proofErr w:type="spellStart"/>
-      <w:r>
-        <w:t>Mathangi</w:t>
-      </w:r>
-      <w:proofErr w:type="spellEnd"/>
-      <w:r>
-        <w:t xml:space="preserve"> Vijayan. Impact of job stress on employees’ job performance in </w:t>
-      </w:r>
-      <w:proofErr w:type="spellStart"/>
-      <w:r>
-        <w:t>aavin</w:t>
-      </w:r>
-      <w:proofErr w:type="spellEnd"/>
-      <w:r>
-        <w:t xml:space="preserve">, </w:t>
-      </w:r>
-      <w:proofErr w:type="spellStart"/>
-      <w:r>
-        <w:t>coimbatore</w:t>
-      </w:r>
-      <w:proofErr w:type="spellEnd"/>
-      <w:r>
-        <w:t>. 06 2018.</w:t>
-      </w:r>
-    </w:p>
-    <w:p>
-      <w:r>
-        <w:t xml:space="preserve">[35] </w:t>
-      </w:r>
-      <w:proofErr w:type="spellStart"/>
-      <w:r>
-        <w:t>Manolis</w:t>
-      </w:r>
-      <w:proofErr w:type="spellEnd"/>
-      <w:r>
-        <w:t xml:space="preserve"> </w:t>
-      </w:r>
-      <w:proofErr w:type="spellStart"/>
-      <w:r>
-        <w:t>Vozalis</w:t>
-      </w:r>
-      <w:proofErr w:type="spellEnd"/>
-      <w:r>
-        <w:t xml:space="preserve">, </w:t>
-      </w:r>
-      <w:proofErr w:type="spellStart"/>
-      <w:r>
+        <w:rPr>
+          <w:rFonts w:ascii="Times New Roman" w:hAnsi="Times New Roman" w:cs="Times New Roman"/>
+        </w:rPr>
         <w:t>Angelos</w:t>
       </w:r>
       <w:proofErr w:type="spellEnd"/>
       <w:r>
+        <w:rPr>
+          <w:rFonts w:ascii="Times New Roman" w:hAnsi="Times New Roman" w:cs="Times New Roman"/>
+        </w:rPr>
         <w:t xml:space="preserve"> Markos, and Konstantinos G. </w:t>
       </w:r>
       <w:proofErr w:type="spellStart"/>
       <w:r>
+        <w:rPr>
+          <w:rFonts w:ascii="Times New Roman" w:hAnsi="Times New Roman" w:cs="Times New Roman"/>
+        </w:rPr>
         <w:t>Margaritis</w:t>
       </w:r>
       <w:proofErr w:type="spellEnd"/>
       <w:r>
+        <w:rPr>
+          <w:rFonts w:ascii="Times New Roman" w:hAnsi="Times New Roman" w:cs="Times New Roman"/>
+        </w:rPr>
         <w:t xml:space="preserve">. Evaluation of standard </w:t>
       </w:r>
       <w:proofErr w:type="spellStart"/>
       <w:r>
+        <w:rPr>
+          <w:rFonts w:ascii="Times New Roman" w:hAnsi="Times New Roman" w:cs="Times New Roman"/>
+        </w:rPr>
         <w:t>svd</w:t>
       </w:r>
       <w:proofErr w:type="spellEnd"/>
       <w:r>
+        <w:rPr>
+          <w:rFonts w:ascii="Times New Roman" w:hAnsi="Times New Roman" w:cs="Times New Roman"/>
+        </w:rPr>
         <w:t>-based techniques for collaborative ﬁltering. 01 2009.</w:t>
       </w:r>
     </w:p>
     <w:p>
-      <w:r>
+      <w:pPr>
+        <w:jc w:val="both"/>
+        <w:rPr>
+          <w:rFonts w:ascii="Times New Roman" w:hAnsi="Times New Roman" w:cs="Times New Roman"/>
+        </w:rPr>
+      </w:pPr>
+      <w:r>
+        <w:rPr>
+          <w:rFonts w:ascii="Times New Roman" w:hAnsi="Times New Roman" w:cs="Times New Roman"/>
+        </w:rPr>
         <w:t xml:space="preserve">[36] Hongzhi Yin, </w:t>
       </w:r>
       <w:proofErr w:type="spellStart"/>
       <w:r>
+        <w:rPr>
+          <w:rFonts w:ascii="Times New Roman" w:hAnsi="Times New Roman" w:cs="Times New Roman"/>
+        </w:rPr>
         <w:t>Yizhou</w:t>
       </w:r>
       <w:proofErr w:type="spellEnd"/>
       <w:r>
+        <w:rPr>
+          <w:rFonts w:ascii="Times New Roman" w:hAnsi="Times New Roman" w:cs="Times New Roman"/>
+        </w:rPr>
         <w:t xml:space="preserve"> Sun, Bin Cui, </w:t>
       </w:r>
       <w:proofErr w:type="spellStart"/>
       <w:r>
+        <w:rPr>
+          <w:rFonts w:ascii="Times New Roman" w:hAnsi="Times New Roman" w:cs="Times New Roman"/>
+        </w:rPr>
         <w:t>Zhiting</w:t>
       </w:r>
       <w:proofErr w:type="spellEnd"/>
       <w:r>
+        <w:rPr>
+          <w:rFonts w:ascii="Times New Roman" w:hAnsi="Times New Roman" w:cs="Times New Roman"/>
+        </w:rPr>
         <w:t xml:space="preserve"> Hu, and Ling Chen. </w:t>
       </w:r>
       <w:proofErr w:type="spellStart"/>
       <w:r>
+        <w:rPr>
+          <w:rFonts w:ascii="Times New Roman" w:hAnsi="Times New Roman" w:cs="Times New Roman"/>
+        </w:rPr>
         <w:t>Lcars</w:t>
       </w:r>
       <w:proofErr w:type="spellEnd"/>
       <w:r>
+        <w:rPr>
+          <w:rFonts w:ascii="Times New Roman" w:hAnsi="Times New Roman" w:cs="Times New Roman"/>
+        </w:rPr>
         <w:t xml:space="preserve">: a </w:t>
       </w:r>
       <w:proofErr w:type="spellStart"/>
       <w:r>
+        <w:rPr>
+          <w:rFonts w:ascii="Times New Roman" w:hAnsi="Times New Roman" w:cs="Times New Roman"/>
+        </w:rPr>
         <w:t>locationcontent</w:t>
       </w:r>
       <w:proofErr w:type="spellEnd"/>
       <w:r>
+        <w:rPr>
+          <w:rFonts w:ascii="Times New Roman" w:hAnsi="Times New Roman" w:cs="Times New Roman"/>
+        </w:rPr>
         <w:t>-aware recommender system. pages 221–229, 08 2013.</w:t>
       </w:r>
     </w:p>
     <w:p>
-      <w:r>
+      <w:pPr>
+        <w:jc w:val="both"/>
+        <w:rPr>
+          <w:rFonts w:ascii="Times New Roman" w:hAnsi="Times New Roman" w:cs="Times New Roman"/>
+        </w:rPr>
+      </w:pPr>
+      <w:r>
+        <w:rPr>
+          <w:rFonts w:ascii="Times New Roman" w:hAnsi="Times New Roman" w:cs="Times New Roman"/>
+        </w:rPr>
         <w:t xml:space="preserve">[37] </w:t>
       </w:r>
       <w:proofErr w:type="spellStart"/>
       <w:r>
+        <w:rPr>
+          <w:rFonts w:ascii="Times New Roman" w:hAnsi="Times New Roman" w:cs="Times New Roman"/>
+        </w:rPr>
         <w:t>Zhuo</w:t>
       </w:r>
       <w:proofErr w:type="spellEnd"/>
       <w:r>
+        <w:rPr>
+          <w:rFonts w:ascii="Times New Roman" w:hAnsi="Times New Roman" w:cs="Times New Roman"/>
+        </w:rPr>
         <w:t xml:space="preserve"> Zhang, Shang </w:t>
       </w:r>
       <w:proofErr w:type="spellStart"/>
       <w:r>
+        <w:rPr>
+          <w:rFonts w:ascii="Times New Roman" w:hAnsi="Times New Roman" w:cs="Times New Roman"/>
+        </w:rPr>
         <w:t>Shang</w:t>
       </w:r>
       <w:proofErr w:type="spellEnd"/>
       <w:r>
+        <w:rPr>
+          <w:rFonts w:ascii="Times New Roman" w:hAnsi="Times New Roman" w:cs="Times New Roman"/>
+        </w:rPr>
         <w:t xml:space="preserve">, Sanjeev R. Kulkarni, and Pan Hui. Improving augmented reality using recommender systems. In Proceedings of the 7th ACM Conference on Recommender Systems, </w:t>
       </w:r>
       <w:proofErr w:type="spellStart"/>
       <w:r>
+        <w:rPr>
+          <w:rFonts w:ascii="Times New Roman" w:hAnsi="Times New Roman" w:cs="Times New Roman"/>
+        </w:rPr>
         <w:t>RecSys</w:t>
       </w:r>
       <w:proofErr w:type="spellEnd"/>
       <w:r>
+        <w:rPr>
+          <w:rFonts w:ascii="Times New Roman" w:hAnsi="Times New Roman" w:cs="Times New Roman"/>
+        </w:rPr>
         <w:t xml:space="preserve"> ’13, page 173–176, New York, NY, USA, 2013. Association for Computing Machinery.</w:t>
       </w:r>
     </w:p>
     <w:p>
       <w:pPr>
         <w:pStyle w:val="Heading1"/>
+        <w:jc w:val="both"/>
       </w:pPr>
       <w:r>
         <w:t>Appendix</w:t>
@@ -1203,7 +2333,7 @@
     </w:p>
     <w:p>
       <w:pPr>
-        <w:jc w:val="center"/>
+        <w:jc w:val="both"/>
       </w:pPr>
       <w:r>
         <w:rPr>
@@ -1214,53 +2344,6 @@
             <wp:extent cx="5517266" cy="3695700"/>
             <wp:effectExtent l="0" t="0" r="7620" b="0"/>
             <wp:docPr id="1" name="Picture 1"/>
-            <wp:cNvGraphicFramePr>
-              <a:graphicFrameLocks xmlns:a="http://schemas.openxmlformats.org/drawingml/2006/main" noChangeAspect="1"/>
-            </wp:cNvGraphicFramePr>
-            <a:graphic xmlns:a="http://schemas.openxmlformats.org/drawingml/2006/main">
-              <a:graphicData uri="http://schemas.openxmlformats.org/drawingml/2006/picture">
-                <pic:pic xmlns:pic="http://schemas.openxmlformats.org/drawingml/2006/picture">
-                  <pic:nvPicPr>
-                    <pic:cNvPr id="1" name=""/>
-                    <pic:cNvPicPr/>
-                  </pic:nvPicPr>
-                  <pic:blipFill>
-                    <a:blip r:embed="rId4"/>
-                    <a:stretch>
-                      <a:fillRect/>
-                    </a:stretch>
-                  </pic:blipFill>
-                  <pic:spPr>
-                    <a:xfrm>
-                      <a:off x="0" y="0"/>
-                      <a:ext cx="5551287" cy="3718489"/>
-                    </a:xfrm>
-                    <a:prstGeom prst="rect">
-                      <a:avLst/>
-                    </a:prstGeom>
-                  </pic:spPr>
-                </pic:pic>
-              </a:graphicData>
-            </a:graphic>
-          </wp:inline>
-        </w:drawing>
-      </w:r>
-    </w:p>
-    <w:p/>
-    <w:p>
-      <w:pPr>
-        <w:jc w:val="center"/>
-      </w:pPr>
-      <w:r>
-        <w:rPr>
-          <w:noProof/>
-        </w:rPr>
-        <w:lastRenderedPageBreak/>
-        <w:drawing>
-          <wp:inline distT="0" distB="0" distL="0" distR="0" wp14:anchorId="5BEF58ED" wp14:editId="53BA7CC9">
-            <wp:extent cx="4533900" cy="4187302"/>
-            <wp:effectExtent l="0" t="0" r="0" b="3810"/>
-            <wp:docPr id="2" name="Picture 2"/>
             <wp:cNvGraphicFramePr>
               <a:graphicFrameLocks xmlns:a="http://schemas.openxmlformats.org/drawingml/2006/main" noChangeAspect="1"/>
             </wp:cNvGraphicFramePr>
@@ -1280,7 +2363,7 @@
                   <pic:spPr>
                     <a:xfrm>
                       <a:off x="0" y="0"/>
-                      <a:ext cx="4544717" cy="4197292"/>
+                      <a:ext cx="5551287" cy="3718489"/>
                     </a:xfrm>
                     <a:prstGeom prst="rect">
                       <a:avLst/>
@@ -1295,19 +2378,23 @@
     </w:p>
     <w:p>
       <w:pPr>
-        <w:jc w:val="right"/>
-      </w:pPr>
-      <w:bookmarkStart w:id="0" w:name="_GoBack"/>
+        <w:jc w:val="both"/>
+      </w:pPr>
+    </w:p>
+    <w:p>
+      <w:pPr>
+        <w:jc w:val="both"/>
+      </w:pPr>
       <w:r>
         <w:rPr>
           <w:noProof/>
         </w:rPr>
         <w:lastRenderedPageBreak/>
         <w:drawing>
-          <wp:inline distT="0" distB="0" distL="0" distR="0" wp14:anchorId="381387A6" wp14:editId="6047CD63">
-            <wp:extent cx="4962525" cy="4876800"/>
-            <wp:effectExtent l="0" t="0" r="9525" b="0"/>
-            <wp:docPr id="3" name="Picture 3"/>
+          <wp:inline distT="0" distB="0" distL="0" distR="0" wp14:anchorId="5BEF58ED" wp14:editId="53BA7CC9">
+            <wp:extent cx="4533900" cy="4187302"/>
+            <wp:effectExtent l="0" t="0" r="0" b="3810"/>
+            <wp:docPr id="2" name="Picture 2"/>
             <wp:cNvGraphicFramePr>
               <a:graphicFrameLocks xmlns:a="http://schemas.openxmlformats.org/drawingml/2006/main" noChangeAspect="1"/>
             </wp:cNvGraphicFramePr>
@@ -1327,6 +2414,52 @@
                   <pic:spPr>
                     <a:xfrm>
                       <a:off x="0" y="0"/>
+                      <a:ext cx="4544717" cy="4197292"/>
+                    </a:xfrm>
+                    <a:prstGeom prst="rect">
+                      <a:avLst/>
+                    </a:prstGeom>
+                  </pic:spPr>
+                </pic:pic>
+              </a:graphicData>
+            </a:graphic>
+          </wp:inline>
+        </w:drawing>
+      </w:r>
+    </w:p>
+    <w:p>
+      <w:pPr>
+        <w:jc w:val="both"/>
+      </w:pPr>
+      <w:r>
+        <w:rPr>
+          <w:noProof/>
+        </w:rPr>
+        <w:lastRenderedPageBreak/>
+        <w:drawing>
+          <wp:inline distT="0" distB="0" distL="0" distR="0" wp14:anchorId="381387A6" wp14:editId="6047CD63">
+            <wp:extent cx="4962525" cy="4876800"/>
+            <wp:effectExtent l="0" t="0" r="9525" b="0"/>
+            <wp:docPr id="3" name="Picture 3"/>
+            <wp:cNvGraphicFramePr>
+              <a:graphicFrameLocks xmlns:a="http://schemas.openxmlformats.org/drawingml/2006/main" noChangeAspect="1"/>
+            </wp:cNvGraphicFramePr>
+            <a:graphic xmlns:a="http://schemas.openxmlformats.org/drawingml/2006/main">
+              <a:graphicData uri="http://schemas.openxmlformats.org/drawingml/2006/picture">
+                <pic:pic xmlns:pic="http://schemas.openxmlformats.org/drawingml/2006/picture">
+                  <pic:nvPicPr>
+                    <pic:cNvPr id="1" name=""/>
+                    <pic:cNvPicPr/>
+                  </pic:nvPicPr>
+                  <pic:blipFill>
+                    <a:blip r:embed="rId7"/>
+                    <a:stretch>
+                      <a:fillRect/>
+                    </a:stretch>
+                  </pic:blipFill>
+                  <pic:spPr>
+                    <a:xfrm>
+                      <a:off x="0" y="0"/>
                       <a:ext cx="4962525" cy="4876800"/>
                     </a:xfrm>
                     <a:prstGeom prst="rect">
@@ -1339,7 +2472,6 @@
           </wp:inline>
         </w:drawing>
       </w:r>
-      <w:bookmarkEnd w:id="0"/>
     </w:p>
     <w:sectPr>
       <w:pgSz w:w="11906" w:h="16838"/>
@@ -1349,6 +2481,100 @@
     </w:sectPr>
   </w:body>
 </w:document>
+</file>
+
+<file path=word/numbering.xml><?xml version="1.0" encoding="utf-8"?>
+<w:numbering xmlns:wpc="http://schemas.microsoft.com/office/word/2010/wordprocessingCanvas" xmlns:cx="http://schemas.microsoft.com/office/drawing/2014/chartex" xmlns:cx1="http://schemas.microsoft.com/office/drawing/2015/9/8/chartex" xmlns:cx2="http://schemas.microsoft.com/office/drawing/2015/10/21/chartex" xmlns:cx3="http://schemas.microsoft.com/office/drawing/2016/5/9/chartex" xmlns:cx4="http://schemas.microsoft.com/office/drawing/2016/5/10/chartex" xmlns:cx5="http://schemas.microsoft.com/office/drawing/2016/5/11/chartex" xmlns:cx6="http://schemas.microsoft.com/office/drawing/2016/5/12/chartex" xmlns:cx7="http://schemas.microsoft.com/office/drawing/2016/5/13/chartex" xmlns:cx8="http://schemas.microsoft.com/office/drawing/2016/5/14/chartex" xmlns:mc="http://schemas.openxmlformats.org/markup-compatibility/2006" xmlns:aink="http://schemas.microsoft.com/office/drawing/2016/ink" xmlns:am3d="http://schemas.microsoft.com/office/drawing/2017/model3d" xmlns:o="urn:schemas-microsoft-com:office:office" xmlns:r="http://schemas.openxmlformats.org/officeDocument/2006/relationships" xmlns:m="http://schemas.openxmlformats.org/officeDocument/2006/math" xmlns:v="urn:schemas-microsoft-com:vml" xmlns:wp14="http://schemas.microsoft.com/office/word/2010/wordprocessingDrawing" xmlns:wp="http://schemas.openxmlformats.org/drawingml/2006/wordprocessingDrawing" xmlns:w10="urn:schemas-microsoft-com:office:word" xmlns:w="http://schemas.openxmlformats.org/wordprocessingml/2006/main" xmlns:w14="http://schemas.microsoft.com/office/word/2010/wordml" xmlns:w15="http://schemas.microsoft.com/office/word/2012/wordml" xmlns:w16cid="http://schemas.microsoft.com/office/word/2016/wordml/cid" xmlns:w16se="http://schemas.microsoft.com/office/word/2015/wordml/symex" xmlns:wpg="http://schemas.microsoft.com/office/word/2010/wordprocessingGroup" xmlns:wpi="http://schemas.microsoft.com/office/word/2010/wordprocessingInk" xmlns:wne="http://schemas.microsoft.com/office/word/2006/wordml" xmlns:wps="http://schemas.microsoft.com/office/word/2010/wordprocessingShape" mc:Ignorable="w14 w15 w16se w16cid wp14">
+  <w:abstractNum w:abstractNumId="0" w15:restartNumberingAfterBreak="0">
+    <w:nsid w:val="1CBE568D"/>
+    <w:multiLevelType w:val="hybridMultilevel"/>
+    <w:tmpl w:val="33F8FEE6"/>
+    <w:lvl w:ilvl="0" w:tplc="0809000F">
+      <w:start w:val="1"/>
+      <w:numFmt w:val="decimal"/>
+      <w:lvlText w:val="%1."/>
+      <w:lvlJc w:val="left"/>
+      <w:pPr>
+        <w:ind w:left="720" w:hanging="360"/>
+      </w:pPr>
+    </w:lvl>
+    <w:lvl w:ilvl="1" w:tplc="08090019" w:tentative="1">
+      <w:start w:val="1"/>
+      <w:numFmt w:val="lowerLetter"/>
+      <w:lvlText w:val="%2."/>
+      <w:lvlJc w:val="left"/>
+      <w:pPr>
+        <w:ind w:left="1440" w:hanging="360"/>
+      </w:pPr>
+    </w:lvl>
+    <w:lvl w:ilvl="2" w:tplc="0809001B" w:tentative="1">
+      <w:start w:val="1"/>
+      <w:numFmt w:val="lowerRoman"/>
+      <w:lvlText w:val="%3."/>
+      <w:lvlJc w:val="right"/>
+      <w:pPr>
+        <w:ind w:left="2160" w:hanging="180"/>
+      </w:pPr>
+    </w:lvl>
+    <w:lvl w:ilvl="3" w:tplc="0809000F" w:tentative="1">
+      <w:start w:val="1"/>
+      <w:numFmt w:val="decimal"/>
+      <w:lvlText w:val="%4."/>
+      <w:lvlJc w:val="left"/>
+      <w:pPr>
+        <w:ind w:left="2880" w:hanging="360"/>
+      </w:pPr>
+    </w:lvl>
+    <w:lvl w:ilvl="4" w:tplc="08090019" w:tentative="1">
+      <w:start w:val="1"/>
+      <w:numFmt w:val="lowerLetter"/>
+      <w:lvlText w:val="%5."/>
+      <w:lvlJc w:val="left"/>
+      <w:pPr>
+        <w:ind w:left="3600" w:hanging="360"/>
+      </w:pPr>
+    </w:lvl>
+    <w:lvl w:ilvl="5" w:tplc="0809001B" w:tentative="1">
+      <w:start w:val="1"/>
+      <w:numFmt w:val="lowerRoman"/>
+      <w:lvlText w:val="%6."/>
+      <w:lvlJc w:val="right"/>
+      <w:pPr>
+        <w:ind w:left="4320" w:hanging="180"/>
+      </w:pPr>
+    </w:lvl>
+    <w:lvl w:ilvl="6" w:tplc="0809000F" w:tentative="1">
+      <w:start w:val="1"/>
+      <w:numFmt w:val="decimal"/>
+      <w:lvlText w:val="%7."/>
+      <w:lvlJc w:val="left"/>
+      <w:pPr>
+        <w:ind w:left="5040" w:hanging="360"/>
+      </w:pPr>
+    </w:lvl>
+    <w:lvl w:ilvl="7" w:tplc="08090019" w:tentative="1">
+      <w:start w:val="1"/>
+      <w:numFmt w:val="lowerLetter"/>
+      <w:lvlText w:val="%8."/>
+      <w:lvlJc w:val="left"/>
+      <w:pPr>
+        <w:ind w:left="5760" w:hanging="360"/>
+      </w:pPr>
+    </w:lvl>
+    <w:lvl w:ilvl="8" w:tplc="0809001B" w:tentative="1">
+      <w:start w:val="1"/>
+      <w:numFmt w:val="lowerRoman"/>
+      <w:lvlText w:val="%9."/>
+      <w:lvlJc w:val="right"/>
+      <w:pPr>
+        <w:ind w:left="6480" w:hanging="180"/>
+      </w:pPr>
+    </w:lvl>
+  </w:abstractNum>
+  <w:num w:numId="1">
+    <w:abstractNumId w:val="0"/>
+  </w:num>
+</w:numbering>
 </file>
 
 <file path=word/styles.xml><?xml version="1.0" encoding="utf-8"?>
